--- a/documents/csWebsiteTestScript.docx
+++ b/documents/csWebsiteTestScript.docx
@@ -491,15 +491,6 @@
         </w:rPr>
         <w:t>:</w:t>
       </w:r>
-    </w:p>
-    <w:p>
-      <w:pPr>
-        <w:pStyle w:val="ListParagraph"/>
-        <w:rPr>
-          <w:sz w:val="24"/>
-          <w:szCs w:val="24"/>
-        </w:rPr>
-      </w:pPr>
     </w:p>
     <w:p>
       <w:pPr>
@@ -530,7 +521,7 @@
           <w:sz w:val="24"/>
           <w:szCs w:val="24"/>
         </w:rPr>
-        <w:t xml:space="preserve">The app offers a pre-built workout routine. Can you find them and start your workout right away? </w:t>
+        <w:t>Find the prebuilt workout routine for Leg exercise and set the – as – as aa.</w:t>
       </w:r>
     </w:p>
     <w:p>
@@ -562,8 +553,9 @@
           <w:sz w:val="24"/>
           <w:szCs w:val="24"/>
         </w:rPr>
-        <w:t xml:space="preserve">You can </w:t>
-      </w:r>
+        <w:t xml:space="preserve">Build your workout routine for your legs from scratch and save it using </w:t>
+      </w:r>
+      <w:proofErr w:type="spellStart"/>
       <w:r>
         <w:rPr>
           <w:rFonts w:cs="Arial"/>
@@ -571,8 +563,9 @@
           <w:sz w:val="24"/>
           <w:szCs w:val="24"/>
         </w:rPr>
-        <w:t>build your workout routine from scratch (</w:t>
-      </w:r>
+        <w:t>your</w:t>
+      </w:r>
+      <w:proofErr w:type="spellEnd"/>
       <w:r>
         <w:rPr>
           <w:rFonts w:cs="Arial"/>
@@ -580,84 +573,8 @@
           <w:sz w:val="24"/>
           <w:szCs w:val="24"/>
         </w:rPr>
-        <w:t xml:space="preserve">maybe </w:t>
-      </w:r>
-      <w:r>
-        <w:rPr>
-          <w:rFonts w:cs="Arial"/>
-          <w:color w:val="000000"/>
-          <w:sz w:val="24"/>
-          <w:szCs w:val="24"/>
-        </w:rPr>
-        <w:t xml:space="preserve">because you have your routine, or all machines are being used). Find out how to do this. </w:t>
-      </w:r>
-    </w:p>
-    <w:p>
-      <w:pPr>
-        <w:pStyle w:val="ListParagraph"/>
-        <w:numPr>
-          <w:ilvl w:val="0"/>
-          <w:numId w:val="3"/>
-        </w:numPr>
-        <w:tabs>
-          <w:tab w:val="left" w:pos="1170"/>
-        </w:tabs>
-        <w:autoSpaceDE w:val="0"/>
-        <w:autoSpaceDN w:val="0"/>
-        <w:adjustRightInd w:val="0"/>
-        <w:spacing w:after="0" w:line="240" w:lineRule="auto"/>
-        <w:ind w:left="1080"/>
-        <w:rPr>
-          <w:rFonts w:cs="Arial"/>
-          <w:color w:val="000000"/>
-          <w:sz w:val="24"/>
-          <w:szCs w:val="24"/>
-        </w:rPr>
-      </w:pPr>
-      <w:r>
-        <w:rPr>
-          <w:rFonts w:cs="Arial"/>
-          <w:color w:val="000000"/>
-          <w:sz w:val="24"/>
-          <w:szCs w:val="24"/>
-        </w:rPr>
-        <w:t xml:space="preserve">The app offers a saving feature for you to save your workout routine. Can you figure out how to do </w:t>
-      </w:r>
-      <w:r>
-        <w:rPr>
-          <w:rFonts w:cs="Arial"/>
-          <w:color w:val="000000"/>
-          <w:sz w:val="24"/>
-          <w:szCs w:val="24"/>
-        </w:rPr>
-        <w:t>it</w:t>
-      </w:r>
-      <w:r>
-        <w:rPr>
-          <w:rFonts w:cs="Arial"/>
-          <w:color w:val="000000"/>
-          <w:sz w:val="24"/>
-          <w:szCs w:val="24"/>
-        </w:rPr>
-        <w:t>?</w:t>
-      </w:r>
-    </w:p>
-    <w:p>
-      <w:pPr>
-        <w:tabs>
-          <w:tab w:val="left" w:pos="1170"/>
-        </w:tabs>
-        <w:autoSpaceDE w:val="0"/>
-        <w:autoSpaceDN w:val="0"/>
-        <w:adjustRightInd w:val="0"/>
-        <w:spacing w:after="0" w:line="240" w:lineRule="auto"/>
-        <w:rPr>
-          <w:rFonts w:cs="Arial"/>
-          <w:color w:val="000000"/>
-          <w:sz w:val="24"/>
-          <w:szCs w:val="24"/>
-        </w:rPr>
-      </w:pPr>
+        <w:t xml:space="preserve"> name. Have at least 3 exercises in your routine</w:t>
+      </w:r>
     </w:p>
     <w:p>
       <w:pPr>
@@ -677,37 +594,7 @@
           <w:sz w:val="24"/>
           <w:szCs w:val="24"/>
         </w:rPr>
-        <w:t>When you are looking for specific workout exercises, you can filter out the exercises based on muscle groups. Find out how to do this.</w:t>
-      </w:r>
-    </w:p>
-    <w:p>
-      <w:pPr>
-        <w:pStyle w:val="ListParagraph"/>
-        <w:rPr>
-          <w:sz w:val="24"/>
-          <w:szCs w:val="24"/>
-        </w:rPr>
-      </w:pPr>
-    </w:p>
-    <w:p>
-      <w:pPr>
-        <w:pStyle w:val="ListParagraph"/>
-        <w:numPr>
-          <w:ilvl w:val="0"/>
-          <w:numId w:val="3"/>
-        </w:numPr>
-        <w:ind w:left="1080"/>
-        <w:rPr>
-          <w:sz w:val="24"/>
-          <w:szCs w:val="24"/>
-        </w:rPr>
-      </w:pPr>
-      <w:r>
-        <w:rPr>
-          <w:sz w:val="24"/>
-          <w:szCs w:val="24"/>
-        </w:rPr>
-        <w:t xml:space="preserve">Our app provides activities, such as quizzes, during rest time. Do the activities show up smoothly? </w:t>
+        <w:t>Check that you have finished the exercise and answer at least 2 quizzes until the timer is over.</w:t>
       </w:r>
     </w:p>
     <w:p>

--- a/documents/csWebsiteTestScript.docx
+++ b/documents/csWebsiteTestScript.docx
@@ -521,7 +521,16 @@
           <w:sz w:val="24"/>
           <w:szCs w:val="24"/>
         </w:rPr>
-        <w:t>Find the prebuilt workout routine for Leg exercise and set the – as – as aa.</w:t>
+        <w:t xml:space="preserve">Find the prebuilt workout routine for Leg exercise and set </w:t>
+      </w:r>
+      <w:r>
+        <w:rPr>
+          <w:rFonts w:cs="Arial"/>
+          <w:color w:val="000000"/>
+          <w:sz w:val="24"/>
+          <w:szCs w:val="24"/>
+        </w:rPr>
+        <w:t>the weight as 45 pounds, and reps as 10.</w:t>
       </w:r>
     </w:p>
     <w:p>
@@ -594,7 +603,21 @@
           <w:sz w:val="24"/>
           <w:szCs w:val="24"/>
         </w:rPr>
-        <w:t>Check that you have finished the exercise and answer at least 2 quizzes until the timer is over.</w:t>
+        <w:t xml:space="preserve">Check that you have finished the exercise and answer at least 2 quizzes until the timer </w:t>
+      </w:r>
+      <w:r>
+        <w:rPr>
+          <w:sz w:val="24"/>
+          <w:szCs w:val="24"/>
+        </w:rPr>
+        <w:t>ends</w:t>
+      </w:r>
+      <w:r>
+        <w:rPr>
+          <w:sz w:val="24"/>
+          <w:szCs w:val="24"/>
+        </w:rPr>
+        <w:t>.</w:t>
       </w:r>
     </w:p>
     <w:p>
@@ -987,7 +1010,7 @@
         <w:rFonts w:hint="default"/>
       </w:rPr>
     </w:lvl>
-    <w:lvl w:ilvl="1" w:tplc="04090019" w:tentative="1">
+    <w:lvl w:ilvl="1" w:tplc="04090019">
       <w:start w:val="1"/>
       <w:numFmt w:val="lowerLetter"/>
       <w:lvlText w:val="%2."/>

--- a/documents/csWebsiteTestScript.docx
+++ b/documents/csWebsiteTestScript.docx
@@ -1,812 +1,354 @@
 
 <file path=word/document.xml><?xml version="1.0" encoding="utf-8"?>
-<w:document xmlns:wpc="http://schemas.microsoft.com/office/word/2010/wordprocessingCanvas" xmlns:cx="http://schemas.microsoft.com/office/drawing/2014/chartex" xmlns:cx1="http://schemas.microsoft.com/office/drawing/2015/9/8/chartex" xmlns:cx2="http://schemas.microsoft.com/office/drawing/2015/10/21/chartex" xmlns:cx3="http://schemas.microsoft.com/office/drawing/2016/5/9/chartex" xmlns:cx4="http://schemas.microsoft.com/office/drawing/2016/5/10/chartex" xmlns:cx5="http://schemas.microsoft.com/office/drawing/2016/5/11/chartex" xmlns:cx6="http://schemas.microsoft.com/office/drawing/2016/5/12/chartex" xmlns:cx7="http://schemas.microsoft.com/office/drawing/2016/5/13/chartex" xmlns:cx8="http://schemas.microsoft.com/office/drawing/2016/5/14/chartex" xmlns:mc="http://schemas.openxmlformats.org/markup-compatibility/2006" xmlns:aink="http://schemas.microsoft.com/office/drawing/2016/ink" xmlns:am3d="http://schemas.microsoft.com/office/drawing/2017/model3d" xmlns:o="urn:schemas-microsoft-com:office:office" xmlns:oel="http://schemas.microsoft.com/office/2019/extlst" xmlns:r="http://schemas.openxmlformats.org/officeDocument/2006/relationships" xmlns:m="http://schemas.openxmlformats.org/officeDocument/2006/math" xmlns:v="urn:schemas-microsoft-com:vml" xmlns:wp14="http://schemas.microsoft.com/office/word/2010/wordprocessingDrawing" xmlns:wp="http://schemas.openxmlformats.org/drawingml/2006/wordprocessingDrawing" xmlns:w10="urn:schemas-microsoft-com:office:word" xmlns:w="http://schemas.openxmlformats.org/wordprocessingml/2006/main" xmlns:w14="http://schemas.microsoft.com/office/word/2010/wordml" xmlns:w15="http://schemas.microsoft.com/office/word/2012/wordml" xmlns:w16cex="http://schemas.microsoft.com/office/word/2018/wordml/cex" xmlns:w16cid="http://schemas.microsoft.com/office/word/2016/wordml/cid" xmlns:w16="http://schemas.microsoft.com/office/word/2018/wordml" xmlns:w16sdtdh="http://schemas.microsoft.com/office/word/2020/wordml/sdtdatahash" xmlns:w16se="http://schemas.microsoft.com/office/word/2015/wordml/symex" xmlns:wpg="http://schemas.microsoft.com/office/word/2010/wordprocessingGroup" xmlns:wpi="http://schemas.microsoft.com/office/word/2010/wordprocessingInk" xmlns:wne="http://schemas.microsoft.com/office/word/2006/wordml" xmlns:wps="http://schemas.microsoft.com/office/word/2010/wordprocessingShape" mc:Ignorable="w14 w15 w16se w16cid w16 w16cex w16sdtdh wp14">
+<w:document xmlns:wpc="http://schemas.microsoft.com/office/word/2010/wordprocessingCanvas" xmlns:cx="http://schemas.microsoft.com/office/drawing/2014/chartex" xmlns:cx1="http://schemas.microsoft.com/office/drawing/2015/9/8/chartex" xmlns:cx2="http://schemas.microsoft.com/office/drawing/2015/10/21/chartex" xmlns:cx3="http://schemas.microsoft.com/office/drawing/2016/5/9/chartex" xmlns:cx4="http://schemas.microsoft.com/office/drawing/2016/5/10/chartex" xmlns:cx5="http://schemas.microsoft.com/office/drawing/2016/5/11/chartex" xmlns:cx6="http://schemas.microsoft.com/office/drawing/2016/5/12/chartex" xmlns:cx7="http://schemas.microsoft.com/office/drawing/2016/5/13/chartex" xmlns:cx8="http://schemas.microsoft.com/office/drawing/2016/5/14/chartex" xmlns:mc="http://schemas.openxmlformats.org/markup-compatibility/2006" xmlns:aink="http://schemas.microsoft.com/office/drawing/2016/ink" xmlns:am3d="http://schemas.microsoft.com/office/drawing/2017/model3d" xmlns:o="urn:schemas-microsoft-com:office:office" xmlns:oel="http://schemas.microsoft.com/office/2019/extlst" xmlns:r="http://schemas.openxmlformats.org/officeDocument/2006/relationships" xmlns:m="http://schemas.openxmlformats.org/officeDocument/2006/math" xmlns:v="urn:schemas-microsoft-com:vml" xmlns:wp14="http://schemas.microsoft.com/office/word/2010/wordprocessingDrawing" xmlns:wp="http://schemas.openxmlformats.org/drawingml/2006/wordprocessingDrawing" xmlns:w10="urn:schemas-microsoft-com:office:word" xmlns:w="http://schemas.openxmlformats.org/wordprocessingml/2006/main" xmlns:w14="http://schemas.microsoft.com/office/word/2010/wordml" xmlns:w15="http://schemas.microsoft.com/office/word/2012/wordml" xmlns:w16cex="http://schemas.microsoft.com/office/word/2018/wordml/cex" xmlns:w16cid="http://schemas.microsoft.com/office/word/2016/wordml/cid" xmlns:w16="http://schemas.microsoft.com/office/word/2018/wordml" xmlns:w16du="http://schemas.microsoft.com/office/word/2023/wordml/word16du" xmlns:w16sdtdh="http://schemas.microsoft.com/office/word/2020/wordml/sdtdatahash" xmlns:w16se="http://schemas.microsoft.com/office/word/2015/wordml/symex" xmlns:wpg="http://schemas.microsoft.com/office/word/2010/wordprocessingGroup" xmlns:wpi="http://schemas.microsoft.com/office/word/2010/wordprocessingInk" xmlns:wne="http://schemas.microsoft.com/office/word/2006/wordml" xmlns:wps="http://schemas.microsoft.com/office/word/2010/wordprocessingShape" mc:Ignorable="w14 w15 w16se w16cid w16 w16cex w16sdtdh w16du wp14">
   <w:body>
     <w:p>
-      <w:pPr>
-        <w:spacing w:after="0" w:line="240" w:lineRule="auto"/>
-        <w:rPr>
-          <w:sz w:val="28"/>
-          <w:szCs w:val="28"/>
-        </w:rPr>
-      </w:pPr>
-      <w:r>
-        <w:rPr>
-          <w:sz w:val="28"/>
-          <w:szCs w:val="28"/>
-        </w:rPr>
-        <w:t xml:space="preserve">Usability Test: </w:t>
-      </w:r>
       <w:r>
         <w:rPr>
           <w:b/>
-          <w:sz w:val="28"/>
-          <w:szCs w:val="28"/>
+          <w:bCs/>
         </w:rPr>
-        <w:t>Vigil – Optimized Workout Routine Builder App</w:t>
-      </w:r>
-    </w:p>
-    <w:p>
-      <w:pPr>
-        <w:spacing w:after="0" w:line="240" w:lineRule="auto"/>
+        <w:t>Usability Test: Vigil – Workout Builder App</w:t>
+      </w:r>
+    </w:p>
+    <w:p>
+      <w:r>
         <w:rPr>
-          <w:sz w:val="24"/>
-          <w:szCs w:val="24"/>
+          <w:b/>
+          <w:bCs/>
         </w:rPr>
-      </w:pPr>
+        <w:t>Fall, 2024</w:t>
+      </w:r>
+    </w:p>
+    <w:p>
       <w:r>
         <w:rPr>
-          <w:sz w:val="24"/>
-          <w:szCs w:val="24"/>
-        </w:rPr>
-        <w:t>Fall</w:t>
-      </w:r>
-      <w:r>
-        <w:rPr>
-          <w:sz w:val="24"/>
-          <w:szCs w:val="24"/>
-        </w:rPr>
-        <w:t xml:space="preserve">, </w:t>
-      </w:r>
-      <w:r>
-        <w:rPr>
-          <w:sz w:val="24"/>
-          <w:szCs w:val="24"/>
-        </w:rPr>
-        <w:t>2024</w:t>
-      </w:r>
-    </w:p>
-    <w:p>
-      <w:pPr>
-        <w:spacing w:after="0" w:line="240" w:lineRule="auto"/>
-        <w:rPr>
-          <w:sz w:val="24"/>
-          <w:szCs w:val="24"/>
-        </w:rPr>
-      </w:pPr>
-      <w:r>
-        <w:rPr>
-          <w:sz w:val="24"/>
-          <w:szCs w:val="24"/>
+          <w:b/>
+          <w:bCs/>
         </w:rPr>
         <w:t>Team: No-pain-no-main</w:t>
       </w:r>
     </w:p>
     <w:p>
-      <w:pPr>
-        <w:spacing w:after="0" w:line="240" w:lineRule="auto"/>
-        <w:rPr>
-          <w:sz w:val="24"/>
-          <w:szCs w:val="24"/>
-        </w:rPr>
-      </w:pPr>
-    </w:p>
-    <w:p>
-      <w:pPr>
+      <w:r>
+        <w:t> </w:t>
+      </w:r>
+    </w:p>
+    <w:p>
+      <w:r>
         <w:rPr>
           <w:b/>
-          <w:sz w:val="24"/>
-          <w:szCs w:val="24"/>
+          <w:bCs/>
         </w:rPr>
-      </w:pPr>
+        <w:t>Introduction</w:t>
+      </w:r>
+    </w:p>
+    <w:p>
+      <w:r>
+        <w:t>Thank you for agreeing to do this usability test for Vigil – Workout Builder App.  The team would like to see first-hand what it’s like for real people to use the app, which we hope will help us improve the app.</w:t>
+      </w:r>
+    </w:p>
+    <w:p>
+      <w:r>
+        <w:t>We’re testing the app, not you.  You can’t do anything wrong here.  We want to hear exactly what you think about the app.  Be honest and don’t worry about hurting our feelings.  That will help us find problems that exist and will help us fix them.</w:t>
+      </w:r>
+    </w:p>
+    <w:p>
+      <w:r>
+        <w:t xml:space="preserve">For the test, we’ll ask you to do certain </w:t>
+      </w:r>
+      <w:proofErr w:type="gramStart"/>
+      <w:r>
+        <w:t>tasks</w:t>
+      </w:r>
+      <w:proofErr w:type="gramEnd"/>
+      <w:r>
+        <w:t xml:space="preserve"> and we’d like you to think out loud while you’re doing them.  If you have questions, please ask.  If you have comments, go ahead and say them.  We’ll record your </w:t>
+      </w:r>
+      <w:proofErr w:type="gramStart"/>
+      <w:r>
+        <w:t>comments, but</w:t>
+      </w:r>
+      <w:proofErr w:type="gramEnd"/>
+      <w:r>
+        <w:t xml:space="preserve"> won’t make them public.  If, for any reason, you’d like to quit this test, you are free to do so.</w:t>
+      </w:r>
+    </w:p>
+    <w:p/>
+    <w:p>
       <w:r>
         <w:rPr>
           <w:b/>
-          <w:sz w:val="24"/>
-          <w:szCs w:val="24"/>
+          <w:bCs/>
         </w:rPr>
-        <w:t>Introduction</w:t>
-      </w:r>
-    </w:p>
-    <w:p>
-      <w:pPr>
-        <w:rPr>
-          <w:sz w:val="24"/>
-          <w:szCs w:val="24"/>
-        </w:rPr>
-      </w:pPr>
-      <w:r>
-        <w:rPr>
-          <w:sz w:val="24"/>
-          <w:szCs w:val="24"/>
-        </w:rPr>
-        <w:t xml:space="preserve">Thank you for agreeing to do this usability test for </w:t>
-      </w:r>
-      <w:r>
-        <w:rPr>
-          <w:sz w:val="24"/>
-          <w:szCs w:val="24"/>
-        </w:rPr>
-        <w:t>Vigil – Optimized Workout Routine Builder App</w:t>
-      </w:r>
-      <w:r>
-        <w:rPr>
-          <w:sz w:val="24"/>
-          <w:szCs w:val="24"/>
-        </w:rPr>
-        <w:t xml:space="preserve">.  The </w:t>
-      </w:r>
-      <w:r>
-        <w:rPr>
-          <w:sz w:val="24"/>
-          <w:szCs w:val="24"/>
-        </w:rPr>
-        <w:t>team</w:t>
-      </w:r>
-      <w:r>
-        <w:rPr>
-          <w:sz w:val="24"/>
-          <w:szCs w:val="24"/>
-        </w:rPr>
-        <w:t xml:space="preserve"> would like to see first-hand what it’s like for real people to use the </w:t>
-      </w:r>
-      <w:r>
-        <w:rPr>
-          <w:sz w:val="24"/>
-          <w:szCs w:val="24"/>
-        </w:rPr>
-        <w:t>app</w:t>
-      </w:r>
-      <w:r>
-        <w:rPr>
-          <w:sz w:val="24"/>
-          <w:szCs w:val="24"/>
-        </w:rPr>
-        <w:t xml:space="preserve">, which we hope will help us improve the </w:t>
-      </w:r>
-      <w:r>
-        <w:rPr>
-          <w:sz w:val="24"/>
-          <w:szCs w:val="24"/>
-        </w:rPr>
-        <w:t>app</w:t>
-      </w:r>
-      <w:r>
-        <w:rPr>
-          <w:sz w:val="24"/>
-          <w:szCs w:val="24"/>
-        </w:rPr>
-        <w:t xml:space="preserve">.  </w:t>
-      </w:r>
-    </w:p>
-    <w:p>
-      <w:pPr>
-        <w:rPr>
-          <w:sz w:val="24"/>
-          <w:szCs w:val="24"/>
-        </w:rPr>
-      </w:pPr>
-      <w:r>
-        <w:rPr>
-          <w:sz w:val="24"/>
-          <w:szCs w:val="24"/>
-        </w:rPr>
-        <w:t xml:space="preserve">We’re testing the </w:t>
-      </w:r>
-      <w:r>
-        <w:rPr>
-          <w:sz w:val="24"/>
-          <w:szCs w:val="24"/>
-        </w:rPr>
-        <w:t>app</w:t>
-      </w:r>
-      <w:r>
-        <w:rPr>
-          <w:sz w:val="24"/>
-          <w:szCs w:val="24"/>
-        </w:rPr>
-        <w:t xml:space="preserve">, not you.  You can’t do anything wrong here.  We want to hear exactly what you think about the </w:t>
-      </w:r>
-      <w:r>
-        <w:rPr>
-          <w:sz w:val="24"/>
-          <w:szCs w:val="24"/>
-        </w:rPr>
-        <w:t>app</w:t>
-      </w:r>
-      <w:r>
-        <w:rPr>
-          <w:sz w:val="24"/>
-          <w:szCs w:val="24"/>
-        </w:rPr>
-        <w:t>.  Be honest and don’t worry about hurting our feelings.  That will help us find problems that exist and will help us fix them.</w:t>
-      </w:r>
-    </w:p>
-    <w:p>
-      <w:pPr>
-        <w:rPr>
-          <w:sz w:val="24"/>
-          <w:szCs w:val="24"/>
-        </w:rPr>
-      </w:pPr>
-      <w:r>
-        <w:rPr>
-          <w:sz w:val="24"/>
-          <w:szCs w:val="24"/>
-        </w:rPr>
-        <w:t xml:space="preserve">For the test, we’ll ask you to do certain tasks and we’d like you to think out loud while you’re doing them.  If you have questions, </w:t>
-      </w:r>
-      <w:r>
-        <w:rPr>
-          <w:sz w:val="24"/>
-          <w:szCs w:val="24"/>
-        </w:rPr>
-        <w:t xml:space="preserve">please </w:t>
-      </w:r>
-      <w:r>
-        <w:rPr>
-          <w:sz w:val="24"/>
-          <w:szCs w:val="24"/>
-        </w:rPr>
-        <w:t xml:space="preserve">ask.  If you have comments, go ahead and say them.  We’ll record your comments, but won’t make them public.  If, for any reason, you’d like to quit this test, </w:t>
-      </w:r>
-      <w:r>
-        <w:rPr>
-          <w:sz w:val="24"/>
-          <w:szCs w:val="24"/>
-        </w:rPr>
-        <w:t>you are free to do so</w:t>
-      </w:r>
-      <w:r>
-        <w:rPr>
-          <w:sz w:val="24"/>
-          <w:szCs w:val="24"/>
-        </w:rPr>
-        <w:t>.</w:t>
-      </w:r>
-    </w:p>
-    <w:p>
-      <w:pPr>
+        <w:t>Background Questions</w:t>
+      </w:r>
+    </w:p>
+    <w:p>
+      <w:pPr>
+        <w:numPr>
+          <w:ilvl w:val="0"/>
+          <w:numId w:val="5"/>
+        </w:numPr>
+      </w:pPr>
+      <w:r>
+        <w:t>Do you currently go to the gym or have an interest in working out?</w:t>
+      </w:r>
+    </w:p>
+    <w:p>
+      <w:pPr>
+        <w:numPr>
+          <w:ilvl w:val="0"/>
+          <w:numId w:val="5"/>
+        </w:numPr>
+      </w:pPr>
+      <w:r>
+        <w:t>If yes: </w:t>
+      </w:r>
+    </w:p>
+    <w:p>
+      <w:pPr>
+        <w:numPr>
+          <w:ilvl w:val="1"/>
+          <w:numId w:val="5"/>
+        </w:numPr>
+      </w:pPr>
+      <w:r>
+        <w:t>Do you follow a regular workout routine? If so, do you create it yourself or use an app?</w:t>
+      </w:r>
+    </w:p>
+    <w:p>
+      <w:pPr>
+        <w:numPr>
+          <w:ilvl w:val="1"/>
+          <w:numId w:val="5"/>
+        </w:numPr>
+      </w:pPr>
+      <w:r>
+        <w:t>How do you typically spend your rest time between sets? Do you have a specific routine or strategy for resting?</w:t>
+      </w:r>
+    </w:p>
+    <w:p>
+      <w:pPr>
+        <w:numPr>
+          <w:ilvl w:val="0"/>
+          <w:numId w:val="5"/>
+        </w:numPr>
+      </w:pPr>
+      <w:r>
+        <w:t>If no:</w:t>
+      </w:r>
+    </w:p>
+    <w:p>
+      <w:pPr>
+        <w:numPr>
+          <w:ilvl w:val="1"/>
+          <w:numId w:val="5"/>
+        </w:numPr>
+      </w:pPr>
+      <w:r>
+        <w:t>Is there anything that could make going to the gym interesting?</w:t>
+      </w:r>
+    </w:p>
+    <w:p>
+      <w:pPr>
+        <w:numPr>
+          <w:ilvl w:val="0"/>
+          <w:numId w:val="5"/>
+        </w:numPr>
+      </w:pPr>
+      <w:r>
+        <w:t>Before we begin, do you have any questions for me?</w:t>
+      </w:r>
+    </w:p>
+    <w:p/>
+    <w:p>
+      <w:r>
         <w:rPr>
           <w:b/>
-          <w:sz w:val="24"/>
-          <w:szCs w:val="24"/>
+          <w:bCs/>
         </w:rPr>
-      </w:pPr>
+        <w:t>The Test</w:t>
+      </w:r>
+    </w:p>
+    <w:p>
+      <w:r>
+        <w:br/>
+      </w:r>
+    </w:p>
+    <w:p>
+      <w:pPr>
+        <w:numPr>
+          <w:ilvl w:val="0"/>
+          <w:numId w:val="6"/>
+        </w:numPr>
+      </w:pPr>
+      <w:r>
+        <w:t>Log in using the username “</w:t>
+      </w:r>
+      <w:proofErr w:type="spellStart"/>
+      <w:r>
+        <w:t>usertest</w:t>
+      </w:r>
+      <w:proofErr w:type="spellEnd"/>
+      <w:r>
+        <w:t>” and password “</w:t>
+      </w:r>
+      <w:proofErr w:type="spellStart"/>
+      <w:r>
+        <w:t>apassword</w:t>
+      </w:r>
+      <w:proofErr w:type="spellEnd"/>
+      <w:r>
+        <w:t>”</w:t>
+      </w:r>
+    </w:p>
+    <w:p>
+      <w:r>
+        <w:lastRenderedPageBreak/>
+        <w:br/>
+      </w:r>
+    </w:p>
+    <w:p>
+      <w:pPr>
+        <w:numPr>
+          <w:ilvl w:val="0"/>
+          <w:numId w:val="7"/>
+        </w:numPr>
+      </w:pPr>
+      <w:r>
+        <w:t>What is your initial impression of the app, is it clear what the elements on the screen are for?</w:t>
+      </w:r>
+    </w:p>
+    <w:p>
+      <w:r>
+        <w:br/>
+      </w:r>
+    </w:p>
+    <w:p>
+      <w:pPr>
+        <w:numPr>
+          <w:ilvl w:val="0"/>
+          <w:numId w:val="8"/>
+        </w:numPr>
+      </w:pPr>
+      <w:r>
+        <w:t>Are you tempted to click on anything?</w:t>
+      </w:r>
+    </w:p>
+    <w:p>
+      <w:r>
+        <w:br/>
+      </w:r>
+    </w:p>
+    <w:p>
+      <w:pPr>
+        <w:numPr>
+          <w:ilvl w:val="0"/>
+          <w:numId w:val="9"/>
+        </w:numPr>
+      </w:pPr>
+      <w:r>
+        <w:t>Find a prebuilt workout routine for leg day, and adjust the reps to 10 and the weight for 45 pounds for the first set in the exercise, then save the workout</w:t>
+      </w:r>
+    </w:p>
+    <w:p>
+      <w:r>
+        <w:br/>
+      </w:r>
+    </w:p>
+    <w:p>
+      <w:pPr>
+        <w:numPr>
+          <w:ilvl w:val="0"/>
+          <w:numId w:val="10"/>
+        </w:numPr>
+      </w:pPr>
+      <w:r>
+        <w:t xml:space="preserve">Build a new custom workout for </w:t>
+      </w:r>
+      <w:proofErr w:type="gramStart"/>
+      <w:r>
+        <w:t>legs, and</w:t>
+      </w:r>
+      <w:proofErr w:type="gramEnd"/>
+      <w:r>
+        <w:t xml:space="preserve"> save it using your name. Add at least 3 exercises to your routine</w:t>
+      </w:r>
+    </w:p>
+    <w:p>
+      <w:r>
+        <w:br/>
+      </w:r>
+    </w:p>
+    <w:p>
+      <w:pPr>
+        <w:numPr>
+          <w:ilvl w:val="0"/>
+          <w:numId w:val="11"/>
+        </w:numPr>
+      </w:pPr>
+      <w:r>
+        <w:t xml:space="preserve">Complete the first set of the exercise, and answer a </w:t>
+      </w:r>
+      <w:proofErr w:type="gramStart"/>
+      <w:r>
+        <w:t>quiz questions</w:t>
+      </w:r>
+      <w:proofErr w:type="gramEnd"/>
+      <w:r>
+        <w:t xml:space="preserve"> until the time ends</w:t>
+      </w:r>
+    </w:p>
+    <w:p>
+      <w:r>
+        <w:br/>
+      </w:r>
+      <w:r>
+        <w:br/>
+      </w:r>
+    </w:p>
+    <w:p>
+      <w:pPr>
+        <w:numPr>
+          <w:ilvl w:val="0"/>
+          <w:numId w:val="12"/>
+        </w:numPr>
+      </w:pPr>
+      <w:r>
+        <w:t>Final observations – Do you have any final observations on the app? Would you consider using it for your own workout?</w:t>
+      </w:r>
+    </w:p>
+    <w:p>
+      <w:r>
+        <w:t> </w:t>
+      </w:r>
+    </w:p>
+    <w:p>
       <w:r>
         <w:rPr>
           <w:b/>
-          <w:sz w:val="24"/>
-          <w:szCs w:val="24"/>
-        </w:rPr>
-        <w:t>Background Questions</w:t>
-      </w:r>
-    </w:p>
-    <w:p>
-      <w:pPr>
-        <w:pStyle w:val="ListParagraph"/>
-        <w:numPr>
-          <w:ilvl w:val="0"/>
-          <w:numId w:val="4"/>
-        </w:numPr>
-        <w:rPr>
-          <w:sz w:val="24"/>
-          <w:szCs w:val="24"/>
-        </w:rPr>
-      </w:pPr>
-      <w:r>
-        <w:rPr>
-          <w:sz w:val="24"/>
-          <w:szCs w:val="24"/>
-        </w:rPr>
-        <w:t>Do you currently go to the gym or have an interest in working out?</w:t>
-      </w:r>
-    </w:p>
-    <w:p>
-      <w:pPr>
-        <w:pStyle w:val="ListParagraph"/>
-        <w:numPr>
-          <w:ilvl w:val="0"/>
-          <w:numId w:val="4"/>
-        </w:numPr>
-        <w:rPr>
-          <w:sz w:val="24"/>
-          <w:szCs w:val="24"/>
-        </w:rPr>
-      </w:pPr>
-      <w:r>
-        <w:rPr>
-          <w:sz w:val="24"/>
-          <w:szCs w:val="24"/>
-        </w:rPr>
-        <w:t>Do you follow a regular workout routine? If so, do you create it yourself or use an app?</w:t>
-      </w:r>
-    </w:p>
-    <w:p>
-      <w:pPr>
-        <w:pStyle w:val="ListParagraph"/>
-        <w:numPr>
-          <w:ilvl w:val="0"/>
-          <w:numId w:val="4"/>
-        </w:numPr>
-        <w:rPr>
-          <w:sz w:val="24"/>
-          <w:szCs w:val="24"/>
-        </w:rPr>
-      </w:pPr>
-      <w:r>
-        <w:rPr>
-          <w:sz w:val="24"/>
-          <w:szCs w:val="24"/>
-        </w:rPr>
-        <w:t>How do you typically spend your rest time between sets? Do you have a specific routine or strategy for resting?</w:t>
-      </w:r>
-    </w:p>
-    <w:p>
-      <w:pPr>
-        <w:pStyle w:val="ListParagraph"/>
-        <w:numPr>
-          <w:ilvl w:val="0"/>
-          <w:numId w:val="4"/>
-        </w:numPr>
-        <w:rPr>
-          <w:sz w:val="24"/>
-          <w:szCs w:val="24"/>
-        </w:rPr>
-      </w:pPr>
-      <w:r>
-        <w:rPr>
-          <w:sz w:val="24"/>
-          <w:szCs w:val="24"/>
-        </w:rPr>
-        <w:t>Before we begin, do you have any questions for me?</w:t>
-      </w:r>
-    </w:p>
-    <w:p>
-      <w:pPr>
-        <w:rPr>
-          <w:b/>
-          <w:sz w:val="24"/>
-          <w:szCs w:val="24"/>
-        </w:rPr>
-      </w:pPr>
-      <w:r>
-        <w:rPr>
-          <w:b/>
-          <w:sz w:val="24"/>
-          <w:szCs w:val="24"/>
-        </w:rPr>
-        <w:t>The Test</w:t>
-      </w:r>
-    </w:p>
-    <w:p>
-      <w:pPr>
-        <w:pStyle w:val="ListParagraph"/>
-        <w:numPr>
-          <w:ilvl w:val="0"/>
-          <w:numId w:val="1"/>
-        </w:numPr>
-        <w:rPr>
-          <w:sz w:val="24"/>
-          <w:szCs w:val="24"/>
-        </w:rPr>
-      </w:pPr>
-      <w:r>
-        <w:rPr>
-          <w:sz w:val="24"/>
-          <w:szCs w:val="24"/>
-        </w:rPr>
-        <w:t xml:space="preserve">Reactions to the </w:t>
-      </w:r>
-      <w:r>
-        <w:rPr>
-          <w:sz w:val="24"/>
-          <w:szCs w:val="24"/>
-        </w:rPr>
-        <w:t>main screen</w:t>
-      </w:r>
-      <w:r>
-        <w:rPr>
-          <w:sz w:val="24"/>
-          <w:szCs w:val="24"/>
-        </w:rPr>
-        <w:t xml:space="preserve"> – </w:t>
-      </w:r>
-      <w:r>
-        <w:rPr>
-          <w:sz w:val="24"/>
-          <w:szCs w:val="24"/>
-        </w:rPr>
-        <w:t xml:space="preserve">Go to the main screen of the app and tell us your general impression of the app. Are you tempted to click on anything? </w:t>
-      </w:r>
-      <w:r>
-        <w:rPr>
-          <w:sz w:val="24"/>
-          <w:szCs w:val="24"/>
-        </w:rPr>
-        <w:t xml:space="preserve">Is it clear to you what all the elements </w:t>
-      </w:r>
-      <w:r>
-        <w:rPr>
-          <w:sz w:val="24"/>
-          <w:szCs w:val="24"/>
-        </w:rPr>
-        <w:t>on the screen are for?</w:t>
-      </w:r>
-    </w:p>
-    <w:p>
-      <w:pPr>
-        <w:rPr>
-          <w:sz w:val="24"/>
-          <w:szCs w:val="24"/>
-        </w:rPr>
-      </w:pPr>
-      <w:r>
-        <w:rPr>
-          <w:sz w:val="24"/>
-          <w:szCs w:val="24"/>
-        </w:rPr>
-        <w:br w:type="page"/>
-      </w:r>
-    </w:p>
-    <w:p>
-      <w:pPr>
-        <w:pStyle w:val="ListParagraph"/>
-        <w:numPr>
-          <w:ilvl w:val="0"/>
-          <w:numId w:val="1"/>
-        </w:numPr>
-        <w:rPr>
-          <w:sz w:val="24"/>
-          <w:szCs w:val="24"/>
-        </w:rPr>
-      </w:pPr>
-      <w:r>
-        <w:rPr>
-          <w:rFonts w:cs="Arial"/>
-          <w:color w:val="000000"/>
-          <w:sz w:val="24"/>
-          <w:szCs w:val="24"/>
-        </w:rPr>
-        <w:lastRenderedPageBreak/>
-        <w:t>Gene</w:t>
-      </w:r>
-      <w:r>
-        <w:rPr>
-          <w:rFonts w:cs="Arial"/>
-          <w:color w:val="000000"/>
-          <w:sz w:val="24"/>
-          <w:szCs w:val="24"/>
-        </w:rPr>
-        <w:t xml:space="preserve">ral tasks - </w:t>
-      </w:r>
-      <w:r>
-        <w:rPr>
-          <w:sz w:val="24"/>
-          <w:szCs w:val="24"/>
-        </w:rPr>
-        <w:t>I’ll ask you to do some of the following tasks, depending on how much time we have</w:t>
-      </w:r>
-      <w:r>
-        <w:rPr>
-          <w:sz w:val="24"/>
-          <w:szCs w:val="24"/>
-        </w:rPr>
-        <w:t xml:space="preserve"> together</w:t>
-      </w:r>
-      <w:r>
-        <w:rPr>
-          <w:sz w:val="24"/>
-          <w:szCs w:val="24"/>
-        </w:rPr>
-        <w:t>:</w:t>
-      </w:r>
-    </w:p>
-    <w:p>
-      <w:pPr>
-        <w:pStyle w:val="ListParagraph"/>
-        <w:numPr>
-          <w:ilvl w:val="0"/>
-          <w:numId w:val="3"/>
-        </w:numPr>
-        <w:tabs>
-          <w:tab w:val="left" w:pos="1170"/>
-        </w:tabs>
-        <w:autoSpaceDE w:val="0"/>
-        <w:autoSpaceDN w:val="0"/>
-        <w:adjustRightInd w:val="0"/>
-        <w:spacing w:after="0" w:line="240" w:lineRule="auto"/>
-        <w:ind w:left="1080"/>
-        <w:rPr>
-          <w:rFonts w:cs="Arial"/>
-          <w:color w:val="000000"/>
-          <w:sz w:val="24"/>
-          <w:szCs w:val="24"/>
-        </w:rPr>
-      </w:pPr>
-      <w:r>
-        <w:rPr>
-          <w:rFonts w:cs="Arial"/>
-          <w:color w:val="000000"/>
-          <w:sz w:val="24"/>
-          <w:szCs w:val="24"/>
-        </w:rPr>
-        <w:t xml:space="preserve">Find the prebuilt workout routine for Leg exercise and set </w:t>
-      </w:r>
-      <w:r>
-        <w:rPr>
-          <w:rFonts w:cs="Arial"/>
-          <w:color w:val="000000"/>
-          <w:sz w:val="24"/>
-          <w:szCs w:val="24"/>
-        </w:rPr>
-        <w:t>the weight as 45 pounds, and reps as 10.</w:t>
-      </w:r>
-    </w:p>
-    <w:p>
-      <w:pPr>
-        <w:pStyle w:val="ListParagraph"/>
-        <w:numPr>
-          <w:ilvl w:val="0"/>
-          <w:numId w:val="3"/>
-        </w:numPr>
-        <w:tabs>
-          <w:tab w:val="left" w:pos="1170"/>
-        </w:tabs>
-        <w:autoSpaceDE w:val="0"/>
-        <w:autoSpaceDN w:val="0"/>
-        <w:adjustRightInd w:val="0"/>
-        <w:spacing w:after="0" w:line="240" w:lineRule="auto"/>
-        <w:ind w:left="1080"/>
-        <w:rPr>
-          <w:rFonts w:cs="Arial"/>
-          <w:color w:val="000000"/>
-          <w:sz w:val="24"/>
-          <w:szCs w:val="24"/>
-        </w:rPr>
-      </w:pPr>
-      <w:r>
-        <w:rPr>
-          <w:rFonts w:cs="Arial"/>
-          <w:color w:val="000000"/>
-          <w:sz w:val="24"/>
-          <w:szCs w:val="24"/>
-        </w:rPr>
-        <w:t xml:space="preserve">Build your workout routine for your legs from scratch and save it using </w:t>
-      </w:r>
-      <w:proofErr w:type="spellStart"/>
-      <w:r>
-        <w:rPr>
-          <w:rFonts w:cs="Arial"/>
-          <w:color w:val="000000"/>
-          <w:sz w:val="24"/>
-          <w:szCs w:val="24"/>
-        </w:rPr>
-        <w:t>your</w:t>
-      </w:r>
-      <w:proofErr w:type="spellEnd"/>
-      <w:r>
-        <w:rPr>
-          <w:rFonts w:cs="Arial"/>
-          <w:color w:val="000000"/>
-          <w:sz w:val="24"/>
-          <w:szCs w:val="24"/>
-        </w:rPr>
-        <w:t xml:space="preserve"> name. Have at least 3 exercises in your routine</w:t>
-      </w:r>
-    </w:p>
-    <w:p>
-      <w:pPr>
-        <w:pStyle w:val="ListParagraph"/>
-        <w:numPr>
-          <w:ilvl w:val="0"/>
-          <w:numId w:val="3"/>
-        </w:numPr>
-        <w:ind w:left="1080"/>
-        <w:rPr>
-          <w:sz w:val="24"/>
-          <w:szCs w:val="24"/>
-        </w:rPr>
-      </w:pPr>
-      <w:r>
-        <w:rPr>
-          <w:sz w:val="24"/>
-          <w:szCs w:val="24"/>
-        </w:rPr>
-        <w:t xml:space="preserve">Check that you have finished the exercise and answer at least 2 quizzes until the timer </w:t>
-      </w:r>
-      <w:r>
-        <w:rPr>
-          <w:sz w:val="24"/>
-          <w:szCs w:val="24"/>
-        </w:rPr>
-        <w:t>ends</w:t>
-      </w:r>
-      <w:r>
-        <w:rPr>
-          <w:sz w:val="24"/>
-          <w:szCs w:val="24"/>
-        </w:rPr>
-        <w:t>.</w:t>
-      </w:r>
-    </w:p>
-    <w:p>
-      <w:pPr>
-        <w:pStyle w:val="ListParagraph"/>
-        <w:numPr>
-          <w:ilvl w:val="0"/>
-          <w:numId w:val="1"/>
-        </w:numPr>
-        <w:rPr>
-          <w:sz w:val="24"/>
-          <w:szCs w:val="24"/>
-        </w:rPr>
-      </w:pPr>
-      <w:r>
-        <w:rPr>
-          <w:rFonts w:cs="Arial"/>
-          <w:color w:val="000000"/>
-          <w:sz w:val="24"/>
-          <w:szCs w:val="24"/>
-        </w:rPr>
-        <w:t xml:space="preserve">Final observations – Do you have any final observations on the </w:t>
-      </w:r>
-      <w:r>
-        <w:rPr>
-          <w:rFonts w:cs="Arial"/>
-          <w:color w:val="000000"/>
-          <w:sz w:val="24"/>
-          <w:szCs w:val="24"/>
-        </w:rPr>
-        <w:t>app? Would</w:t>
-      </w:r>
-      <w:r>
-        <w:rPr>
-          <w:rFonts w:cs="Arial"/>
-          <w:color w:val="000000"/>
-          <w:sz w:val="24"/>
-          <w:szCs w:val="24"/>
-        </w:rPr>
-        <w:t xml:space="preserve"> you consider using it</w:t>
-      </w:r>
-      <w:r>
-        <w:rPr>
-          <w:rFonts w:cs="Arial"/>
-          <w:color w:val="000000"/>
-          <w:sz w:val="24"/>
-          <w:szCs w:val="24"/>
-        </w:rPr>
-        <w:t xml:space="preserve"> for your own workout</w:t>
-      </w:r>
-      <w:r>
-        <w:rPr>
-          <w:rFonts w:cs="Arial"/>
-          <w:color w:val="000000"/>
-          <w:sz w:val="24"/>
-          <w:szCs w:val="24"/>
-        </w:rPr>
-        <w:t>?</w:t>
-      </w:r>
-    </w:p>
-    <w:p>
-      <w:pPr>
-        <w:pStyle w:val="ListParagraph"/>
-        <w:rPr>
-          <w:sz w:val="24"/>
-          <w:szCs w:val="24"/>
-        </w:rPr>
-      </w:pPr>
-    </w:p>
-    <w:p>
-      <w:pPr>
-        <w:pStyle w:val="ListParagraph"/>
-        <w:ind w:left="0"/>
-        <w:rPr>
-          <w:b/>
-          <w:sz w:val="24"/>
-          <w:szCs w:val="24"/>
-        </w:rPr>
-      </w:pPr>
-      <w:r>
-        <w:rPr>
-          <w:b/>
-          <w:sz w:val="24"/>
-          <w:szCs w:val="24"/>
+          <w:bCs/>
         </w:rPr>
         <w:t>Thanks</w:t>
       </w:r>
     </w:p>
     <w:p>
-      <w:pPr>
-        <w:pStyle w:val="ListParagraph"/>
-        <w:ind w:left="0"/>
-        <w:rPr>
-          <w:sz w:val="24"/>
-          <w:szCs w:val="24"/>
-        </w:rPr>
-      </w:pPr>
-    </w:p>
-    <w:p>
-      <w:pPr>
-        <w:pStyle w:val="ListParagraph"/>
-        <w:ind w:left="0"/>
-        <w:rPr>
-          <w:sz w:val="24"/>
-          <w:szCs w:val="24"/>
-        </w:rPr>
-      </w:pPr>
-      <w:r>
-        <w:rPr>
-          <w:sz w:val="24"/>
-          <w:szCs w:val="24"/>
-        </w:rPr>
-        <w:t>Many thanks for your willingness to help us test</w:t>
-      </w:r>
-      <w:r>
-        <w:rPr>
-          <w:sz w:val="24"/>
-          <w:szCs w:val="24"/>
-        </w:rPr>
-        <w:t xml:space="preserve"> Vigil –O</w:t>
-      </w:r>
-      <w:r>
-        <w:rPr>
-          <w:sz w:val="24"/>
-          <w:szCs w:val="24"/>
-        </w:rPr>
-        <w:t>ptimized Workout Routine Builder App</w:t>
-      </w:r>
-      <w:r>
-        <w:rPr>
-          <w:sz w:val="24"/>
-          <w:szCs w:val="24"/>
-        </w:rPr>
-        <w:t xml:space="preserve">.  The </w:t>
-      </w:r>
-      <w:r>
-        <w:rPr>
-          <w:sz w:val="24"/>
-          <w:szCs w:val="24"/>
-        </w:rPr>
-        <w:t>app</w:t>
-      </w:r>
-      <w:r>
-        <w:rPr>
-          <w:sz w:val="24"/>
-          <w:szCs w:val="24"/>
-        </w:rPr>
-        <w:t xml:space="preserve"> is rather new, so we appreciate your help in fixing it up.</w:t>
-      </w:r>
-    </w:p>
-    <w:p>
-      <w:pPr>
-        <w:pStyle w:val="ListParagraph"/>
-        <w:ind w:left="0"/>
-        <w:rPr>
-          <w:sz w:val="24"/>
-          <w:szCs w:val="24"/>
-        </w:rPr>
-      </w:pPr>
-    </w:p>
-    <w:p>
-      <w:pPr>
-        <w:pStyle w:val="ListParagraph"/>
-        <w:ind w:left="0"/>
-        <w:rPr>
-          <w:sz w:val="24"/>
-          <w:szCs w:val="24"/>
-        </w:rPr>
-      </w:pPr>
-      <w:r>
-        <w:rPr>
-          <w:sz w:val="24"/>
-          <w:szCs w:val="24"/>
-        </w:rPr>
-        <w:t>We’ll contact you soon with a summary of what we found and how we hope to use it to improve the site.  We’ll keep the data from your session private and will only release aggregate data.</w:t>
-      </w:r>
-    </w:p>
-    <w:p>
-      <w:pPr>
-        <w:pStyle w:val="ListParagraph"/>
-        <w:rPr>
-          <w:sz w:val="24"/>
-          <w:szCs w:val="24"/>
-        </w:rPr>
-      </w:pPr>
+      <w:r>
+        <w:t> </w:t>
+      </w:r>
+    </w:p>
+    <w:p>
+      <w:r>
+        <w:t>Many thanks for your willingness to help us test Vigil – Workout Routine Builder App.  The app is rather new, so we appreciate your help in fixing it up.</w:t>
+      </w:r>
     </w:p>
     <w:p/>
-    <w:p/>
-    <w:p/>
+    <w:p>
+      <w:r>
+        <w:t>We’ll contact you soon with a summary of what we found and how we hope to use it to improve the site.  We’ll keep the data from your session private and will only release aggregate data.</w:t>
+      </w:r>
+    </w:p>
     <w:sectPr>
       <w:pgSz w:w="12240" w:h="15840"/>
       <w:pgMar w:top="1440" w:right="1440" w:bottom="1440" w:left="1440" w:header="720" w:footer="720" w:gutter="0"/>
@@ -818,7 +360,7 @@
 </file>
 
 <file path=word/numbering.xml><?xml version="1.0" encoding="utf-8"?>
-<w:numbering xmlns:wpc="http://schemas.microsoft.com/office/word/2010/wordprocessingCanvas" xmlns:cx="http://schemas.microsoft.com/office/drawing/2014/chartex" xmlns:cx1="http://schemas.microsoft.com/office/drawing/2015/9/8/chartex" xmlns:cx2="http://schemas.microsoft.com/office/drawing/2015/10/21/chartex" xmlns:cx3="http://schemas.microsoft.com/office/drawing/2016/5/9/chartex" xmlns:cx4="http://schemas.microsoft.com/office/drawing/2016/5/10/chartex" xmlns:cx5="http://schemas.microsoft.com/office/drawing/2016/5/11/chartex" xmlns:cx6="http://schemas.microsoft.com/office/drawing/2016/5/12/chartex" xmlns:cx7="http://schemas.microsoft.com/office/drawing/2016/5/13/chartex" xmlns:cx8="http://schemas.microsoft.com/office/drawing/2016/5/14/chartex" xmlns:mc="http://schemas.openxmlformats.org/markup-compatibility/2006" xmlns:aink="http://schemas.microsoft.com/office/drawing/2016/ink" xmlns:am3d="http://schemas.microsoft.com/office/drawing/2017/model3d" xmlns:o="urn:schemas-microsoft-com:office:office" xmlns:oel="http://schemas.microsoft.com/office/2019/extlst" xmlns:r="http://schemas.openxmlformats.org/officeDocument/2006/relationships" xmlns:m="http://schemas.openxmlformats.org/officeDocument/2006/math" xmlns:v="urn:schemas-microsoft-com:vml" xmlns:wp14="http://schemas.microsoft.com/office/word/2010/wordprocessingDrawing" xmlns:wp="http://schemas.openxmlformats.org/drawingml/2006/wordprocessingDrawing" xmlns:w10="urn:schemas-microsoft-com:office:word" xmlns:w="http://schemas.openxmlformats.org/wordprocessingml/2006/main" xmlns:w14="http://schemas.microsoft.com/office/word/2010/wordml" xmlns:w15="http://schemas.microsoft.com/office/word/2012/wordml" xmlns:w16cex="http://schemas.microsoft.com/office/word/2018/wordml/cex" xmlns:w16cid="http://schemas.microsoft.com/office/word/2016/wordml/cid" xmlns:w16="http://schemas.microsoft.com/office/word/2018/wordml" xmlns:w16sdtdh="http://schemas.microsoft.com/office/word/2020/wordml/sdtdatahash" xmlns:w16se="http://schemas.microsoft.com/office/word/2015/wordml/symex" xmlns:wpg="http://schemas.microsoft.com/office/word/2010/wordprocessingGroup" xmlns:wpi="http://schemas.microsoft.com/office/word/2010/wordprocessingInk" xmlns:wne="http://schemas.microsoft.com/office/word/2006/wordml" xmlns:wps="http://schemas.microsoft.com/office/word/2010/wordprocessingShape" mc:Ignorable="w14 w15 w16se w16cid w16 w16cex w16sdtdh wp14">
+<w:numbering xmlns:wpc="http://schemas.microsoft.com/office/word/2010/wordprocessingCanvas" xmlns:cx="http://schemas.microsoft.com/office/drawing/2014/chartex" xmlns:cx1="http://schemas.microsoft.com/office/drawing/2015/9/8/chartex" xmlns:cx2="http://schemas.microsoft.com/office/drawing/2015/10/21/chartex" xmlns:cx3="http://schemas.microsoft.com/office/drawing/2016/5/9/chartex" xmlns:cx4="http://schemas.microsoft.com/office/drawing/2016/5/10/chartex" xmlns:cx5="http://schemas.microsoft.com/office/drawing/2016/5/11/chartex" xmlns:cx6="http://schemas.microsoft.com/office/drawing/2016/5/12/chartex" xmlns:cx7="http://schemas.microsoft.com/office/drawing/2016/5/13/chartex" xmlns:cx8="http://schemas.microsoft.com/office/drawing/2016/5/14/chartex" xmlns:mc="http://schemas.openxmlformats.org/markup-compatibility/2006" xmlns:aink="http://schemas.microsoft.com/office/drawing/2016/ink" xmlns:am3d="http://schemas.microsoft.com/office/drawing/2017/model3d" xmlns:o="urn:schemas-microsoft-com:office:office" xmlns:oel="http://schemas.microsoft.com/office/2019/extlst" xmlns:r="http://schemas.openxmlformats.org/officeDocument/2006/relationships" xmlns:m="http://schemas.openxmlformats.org/officeDocument/2006/math" xmlns:v="urn:schemas-microsoft-com:vml" xmlns:wp14="http://schemas.microsoft.com/office/word/2010/wordprocessingDrawing" xmlns:wp="http://schemas.openxmlformats.org/drawingml/2006/wordprocessingDrawing" xmlns:w10="urn:schemas-microsoft-com:office:word" xmlns:w="http://schemas.openxmlformats.org/wordprocessingml/2006/main" xmlns:w14="http://schemas.microsoft.com/office/word/2010/wordml" xmlns:w15="http://schemas.microsoft.com/office/word/2012/wordml" xmlns:w16cex="http://schemas.microsoft.com/office/word/2018/wordml/cex" xmlns:w16cid="http://schemas.microsoft.com/office/word/2016/wordml/cid" xmlns:w16="http://schemas.microsoft.com/office/word/2018/wordml" xmlns:w16du="http://schemas.microsoft.com/office/word/2023/wordml/word16du" xmlns:w16sdtdh="http://schemas.microsoft.com/office/word/2020/wordml/sdtdatahash" xmlns:w16se="http://schemas.microsoft.com/office/word/2015/wordml/symex" xmlns:wpg="http://schemas.microsoft.com/office/word/2010/wordprocessingGroup" xmlns:wpi="http://schemas.microsoft.com/office/word/2010/wordprocessingInk" xmlns:wne="http://schemas.microsoft.com/office/word/2006/wordml" xmlns:wps="http://schemas.microsoft.com/office/word/2010/wordprocessingShape" mc:Ignorable="w14 w15 w16se w16cid w16 w16cex w16sdtdh w16du wp14">
   <w:abstractNum w:abstractNumId="0" w15:restartNumberingAfterBreak="0">
     <w:nsid w:val="245500AB"/>
     <w:multiLevelType w:val="hybridMultilevel"/>
@@ -995,6 +537,119 @@
     </w:lvl>
   </w:abstractNum>
   <w:abstractNum w:abstractNumId="2" w15:restartNumberingAfterBreak="0">
+    <w:nsid w:val="3B9E5E82"/>
+    <w:multiLevelType w:val="multilevel"/>
+    <w:tmpl w:val="F7C26EEA"/>
+    <w:lvl w:ilvl="0">
+      <w:start w:val="3"/>
+      <w:numFmt w:val="decimal"/>
+      <w:lvlText w:val="%1."/>
+      <w:lvlJc w:val="left"/>
+      <w:pPr>
+        <w:tabs>
+          <w:tab w:val="num" w:pos="720"/>
+        </w:tabs>
+        <w:ind w:left="720" w:hanging="360"/>
+      </w:pPr>
+    </w:lvl>
+    <w:lvl w:ilvl="1" w:tentative="1">
+      <w:start w:val="1"/>
+      <w:numFmt w:val="decimal"/>
+      <w:lvlText w:val="%2."/>
+      <w:lvlJc w:val="left"/>
+      <w:pPr>
+        <w:tabs>
+          <w:tab w:val="num" w:pos="1440"/>
+        </w:tabs>
+        <w:ind w:left="1440" w:hanging="360"/>
+      </w:pPr>
+    </w:lvl>
+    <w:lvl w:ilvl="2" w:tentative="1">
+      <w:start w:val="1"/>
+      <w:numFmt w:val="decimal"/>
+      <w:lvlText w:val="%3."/>
+      <w:lvlJc w:val="left"/>
+      <w:pPr>
+        <w:tabs>
+          <w:tab w:val="num" w:pos="2160"/>
+        </w:tabs>
+        <w:ind w:left="2160" w:hanging="360"/>
+      </w:pPr>
+    </w:lvl>
+    <w:lvl w:ilvl="3" w:tentative="1">
+      <w:start w:val="1"/>
+      <w:numFmt w:val="decimal"/>
+      <w:lvlText w:val="%4."/>
+      <w:lvlJc w:val="left"/>
+      <w:pPr>
+        <w:tabs>
+          <w:tab w:val="num" w:pos="2880"/>
+        </w:tabs>
+        <w:ind w:left="2880" w:hanging="360"/>
+      </w:pPr>
+    </w:lvl>
+    <w:lvl w:ilvl="4" w:tentative="1">
+      <w:start w:val="1"/>
+      <w:numFmt w:val="decimal"/>
+      <w:lvlText w:val="%5."/>
+      <w:lvlJc w:val="left"/>
+      <w:pPr>
+        <w:tabs>
+          <w:tab w:val="num" w:pos="3600"/>
+        </w:tabs>
+        <w:ind w:left="3600" w:hanging="360"/>
+      </w:pPr>
+    </w:lvl>
+    <w:lvl w:ilvl="5" w:tentative="1">
+      <w:start w:val="1"/>
+      <w:numFmt w:val="decimal"/>
+      <w:lvlText w:val="%6."/>
+      <w:lvlJc w:val="left"/>
+      <w:pPr>
+        <w:tabs>
+          <w:tab w:val="num" w:pos="4320"/>
+        </w:tabs>
+        <w:ind w:left="4320" w:hanging="360"/>
+      </w:pPr>
+    </w:lvl>
+    <w:lvl w:ilvl="6" w:tentative="1">
+      <w:start w:val="1"/>
+      <w:numFmt w:val="decimal"/>
+      <w:lvlText w:val="%7."/>
+      <w:lvlJc w:val="left"/>
+      <w:pPr>
+        <w:tabs>
+          <w:tab w:val="num" w:pos="5040"/>
+        </w:tabs>
+        <w:ind w:left="5040" w:hanging="360"/>
+      </w:pPr>
+    </w:lvl>
+    <w:lvl w:ilvl="7" w:tentative="1">
+      <w:start w:val="1"/>
+      <w:numFmt w:val="decimal"/>
+      <w:lvlText w:val="%8."/>
+      <w:lvlJc w:val="left"/>
+      <w:pPr>
+        <w:tabs>
+          <w:tab w:val="num" w:pos="5760"/>
+        </w:tabs>
+        <w:ind w:left="5760" w:hanging="360"/>
+      </w:pPr>
+    </w:lvl>
+    <w:lvl w:ilvl="8" w:tentative="1">
+      <w:start w:val="1"/>
+      <w:numFmt w:val="decimal"/>
+      <w:lvlText w:val="%9."/>
+      <w:lvlJc w:val="left"/>
+      <w:pPr>
+        <w:tabs>
+          <w:tab w:val="num" w:pos="6480"/>
+        </w:tabs>
+        <w:ind w:left="6480" w:hanging="360"/>
+      </w:pPr>
+    </w:lvl>
+  </w:abstractNum>
+  <w:abstractNum w:abstractNumId="3" w15:restartNumberingAfterBreak="0">
     <w:nsid w:val="3BA561C9"/>
     <w:multiLevelType w:val="hybridMultilevel"/>
     <w:tmpl w:val="FA1A6FBE"/>
@@ -1083,7 +738,495 @@
       </w:pPr>
     </w:lvl>
   </w:abstractNum>
-  <w:abstractNum w:abstractNumId="3" w15:restartNumberingAfterBreak="0">
+  <w:abstractNum w:abstractNumId="4" w15:restartNumberingAfterBreak="0">
+    <w:nsid w:val="401F252F"/>
+    <w:multiLevelType w:val="hybridMultilevel"/>
+    <w:tmpl w:val="5EAECD8E"/>
+    <w:lvl w:ilvl="0" w:tplc="6D6C689C">
+      <w:start w:val="2"/>
+      <w:numFmt w:val="lowerLetter"/>
+      <w:lvlText w:val="%1."/>
+      <w:lvlJc w:val="left"/>
+      <w:pPr>
+        <w:tabs>
+          <w:tab w:val="num" w:pos="720"/>
+        </w:tabs>
+        <w:ind w:left="720" w:hanging="360"/>
+      </w:pPr>
+    </w:lvl>
+    <w:lvl w:ilvl="1" w:tplc="9BC8E93C" w:tentative="1">
+      <w:start w:val="1"/>
+      <w:numFmt w:val="decimal"/>
+      <w:lvlText w:val="%2."/>
+      <w:lvlJc w:val="left"/>
+      <w:pPr>
+        <w:tabs>
+          <w:tab w:val="num" w:pos="1440"/>
+        </w:tabs>
+        <w:ind w:left="1440" w:hanging="360"/>
+      </w:pPr>
+    </w:lvl>
+    <w:lvl w:ilvl="2" w:tplc="6A7A2298" w:tentative="1">
+      <w:start w:val="1"/>
+      <w:numFmt w:val="decimal"/>
+      <w:lvlText w:val="%3."/>
+      <w:lvlJc w:val="left"/>
+      <w:pPr>
+        <w:tabs>
+          <w:tab w:val="num" w:pos="2160"/>
+        </w:tabs>
+        <w:ind w:left="2160" w:hanging="360"/>
+      </w:pPr>
+    </w:lvl>
+    <w:lvl w:ilvl="3" w:tplc="75D4AFBE" w:tentative="1">
+      <w:start w:val="1"/>
+      <w:numFmt w:val="decimal"/>
+      <w:lvlText w:val="%4."/>
+      <w:lvlJc w:val="left"/>
+      <w:pPr>
+        <w:tabs>
+          <w:tab w:val="num" w:pos="2880"/>
+        </w:tabs>
+        <w:ind w:left="2880" w:hanging="360"/>
+      </w:pPr>
+    </w:lvl>
+    <w:lvl w:ilvl="4" w:tplc="A6FC91D2" w:tentative="1">
+      <w:start w:val="1"/>
+      <w:numFmt w:val="decimal"/>
+      <w:lvlText w:val="%5."/>
+      <w:lvlJc w:val="left"/>
+      <w:pPr>
+        <w:tabs>
+          <w:tab w:val="num" w:pos="3600"/>
+        </w:tabs>
+        <w:ind w:left="3600" w:hanging="360"/>
+      </w:pPr>
+    </w:lvl>
+    <w:lvl w:ilvl="5" w:tplc="A5C8735C" w:tentative="1">
+      <w:start w:val="1"/>
+      <w:numFmt w:val="decimal"/>
+      <w:lvlText w:val="%6."/>
+      <w:lvlJc w:val="left"/>
+      <w:pPr>
+        <w:tabs>
+          <w:tab w:val="num" w:pos="4320"/>
+        </w:tabs>
+        <w:ind w:left="4320" w:hanging="360"/>
+      </w:pPr>
+    </w:lvl>
+    <w:lvl w:ilvl="6" w:tplc="2108756C" w:tentative="1">
+      <w:start w:val="1"/>
+      <w:numFmt w:val="decimal"/>
+      <w:lvlText w:val="%7."/>
+      <w:lvlJc w:val="left"/>
+      <w:pPr>
+        <w:tabs>
+          <w:tab w:val="num" w:pos="5040"/>
+        </w:tabs>
+        <w:ind w:left="5040" w:hanging="360"/>
+      </w:pPr>
+    </w:lvl>
+    <w:lvl w:ilvl="7" w:tplc="1EC0F192" w:tentative="1">
+      <w:start w:val="1"/>
+      <w:numFmt w:val="decimal"/>
+      <w:lvlText w:val="%8."/>
+      <w:lvlJc w:val="left"/>
+      <w:pPr>
+        <w:tabs>
+          <w:tab w:val="num" w:pos="5760"/>
+        </w:tabs>
+        <w:ind w:left="5760" w:hanging="360"/>
+      </w:pPr>
+    </w:lvl>
+    <w:lvl w:ilvl="8" w:tplc="283E50A0" w:tentative="1">
+      <w:start w:val="1"/>
+      <w:numFmt w:val="decimal"/>
+      <w:lvlText w:val="%9."/>
+      <w:lvlJc w:val="left"/>
+      <w:pPr>
+        <w:tabs>
+          <w:tab w:val="num" w:pos="6480"/>
+        </w:tabs>
+        <w:ind w:left="6480" w:hanging="360"/>
+      </w:pPr>
+    </w:lvl>
+  </w:abstractNum>
+  <w:abstractNum w:abstractNumId="5" w15:restartNumberingAfterBreak="0">
+    <w:nsid w:val="413006E2"/>
+    <w:multiLevelType w:val="multilevel"/>
+    <w:tmpl w:val="9DCC1142"/>
+    <w:lvl w:ilvl="0">
+      <w:start w:val="4"/>
+      <w:numFmt w:val="decimal"/>
+      <w:lvlText w:val="%1."/>
+      <w:lvlJc w:val="left"/>
+      <w:pPr>
+        <w:tabs>
+          <w:tab w:val="num" w:pos="720"/>
+        </w:tabs>
+        <w:ind w:left="720" w:hanging="360"/>
+      </w:pPr>
+    </w:lvl>
+    <w:lvl w:ilvl="1" w:tentative="1">
+      <w:start w:val="1"/>
+      <w:numFmt w:val="decimal"/>
+      <w:lvlText w:val="%2."/>
+      <w:lvlJc w:val="left"/>
+      <w:pPr>
+        <w:tabs>
+          <w:tab w:val="num" w:pos="1440"/>
+        </w:tabs>
+        <w:ind w:left="1440" w:hanging="360"/>
+      </w:pPr>
+    </w:lvl>
+    <w:lvl w:ilvl="2" w:tentative="1">
+      <w:start w:val="1"/>
+      <w:numFmt w:val="decimal"/>
+      <w:lvlText w:val="%3."/>
+      <w:lvlJc w:val="left"/>
+      <w:pPr>
+        <w:tabs>
+          <w:tab w:val="num" w:pos="2160"/>
+        </w:tabs>
+        <w:ind w:left="2160" w:hanging="360"/>
+      </w:pPr>
+    </w:lvl>
+    <w:lvl w:ilvl="3" w:tentative="1">
+      <w:start w:val="1"/>
+      <w:numFmt w:val="decimal"/>
+      <w:lvlText w:val="%4."/>
+      <w:lvlJc w:val="left"/>
+      <w:pPr>
+        <w:tabs>
+          <w:tab w:val="num" w:pos="2880"/>
+        </w:tabs>
+        <w:ind w:left="2880" w:hanging="360"/>
+      </w:pPr>
+    </w:lvl>
+    <w:lvl w:ilvl="4" w:tentative="1">
+      <w:start w:val="1"/>
+      <w:numFmt w:val="decimal"/>
+      <w:lvlText w:val="%5."/>
+      <w:lvlJc w:val="left"/>
+      <w:pPr>
+        <w:tabs>
+          <w:tab w:val="num" w:pos="3600"/>
+        </w:tabs>
+        <w:ind w:left="3600" w:hanging="360"/>
+      </w:pPr>
+    </w:lvl>
+    <w:lvl w:ilvl="5" w:tentative="1">
+      <w:start w:val="1"/>
+      <w:numFmt w:val="decimal"/>
+      <w:lvlText w:val="%6."/>
+      <w:lvlJc w:val="left"/>
+      <w:pPr>
+        <w:tabs>
+          <w:tab w:val="num" w:pos="4320"/>
+        </w:tabs>
+        <w:ind w:left="4320" w:hanging="360"/>
+      </w:pPr>
+    </w:lvl>
+    <w:lvl w:ilvl="6" w:tentative="1">
+      <w:start w:val="1"/>
+      <w:numFmt w:val="decimal"/>
+      <w:lvlText w:val="%7."/>
+      <w:lvlJc w:val="left"/>
+      <w:pPr>
+        <w:tabs>
+          <w:tab w:val="num" w:pos="5040"/>
+        </w:tabs>
+        <w:ind w:left="5040" w:hanging="360"/>
+      </w:pPr>
+    </w:lvl>
+    <w:lvl w:ilvl="7" w:tentative="1">
+      <w:start w:val="1"/>
+      <w:numFmt w:val="decimal"/>
+      <w:lvlText w:val="%8."/>
+      <w:lvlJc w:val="left"/>
+      <w:pPr>
+        <w:tabs>
+          <w:tab w:val="num" w:pos="5760"/>
+        </w:tabs>
+        <w:ind w:left="5760" w:hanging="360"/>
+      </w:pPr>
+    </w:lvl>
+    <w:lvl w:ilvl="8" w:tentative="1">
+      <w:start w:val="1"/>
+      <w:numFmt w:val="decimal"/>
+      <w:lvlText w:val="%9."/>
+      <w:lvlJc w:val="left"/>
+      <w:pPr>
+        <w:tabs>
+          <w:tab w:val="num" w:pos="6480"/>
+        </w:tabs>
+        <w:ind w:left="6480" w:hanging="360"/>
+      </w:pPr>
+    </w:lvl>
+  </w:abstractNum>
+  <w:abstractNum w:abstractNumId="6" w15:restartNumberingAfterBreak="0">
+    <w:nsid w:val="487855BE"/>
+    <w:multiLevelType w:val="multilevel"/>
+    <w:tmpl w:val="58CE54EA"/>
+    <w:lvl w:ilvl="0">
+      <w:start w:val="1"/>
+      <w:numFmt w:val="decimal"/>
+      <w:lvlText w:val="%1."/>
+      <w:lvlJc w:val="left"/>
+      <w:pPr>
+        <w:tabs>
+          <w:tab w:val="num" w:pos="720"/>
+        </w:tabs>
+        <w:ind w:left="720" w:hanging="360"/>
+      </w:pPr>
+    </w:lvl>
+    <w:lvl w:ilvl="1" w:tentative="1">
+      <w:start w:val="1"/>
+      <w:numFmt w:val="decimal"/>
+      <w:lvlText w:val="%2."/>
+      <w:lvlJc w:val="left"/>
+      <w:pPr>
+        <w:tabs>
+          <w:tab w:val="num" w:pos="1440"/>
+        </w:tabs>
+        <w:ind w:left="1440" w:hanging="360"/>
+      </w:pPr>
+    </w:lvl>
+    <w:lvl w:ilvl="2" w:tentative="1">
+      <w:start w:val="1"/>
+      <w:numFmt w:val="decimal"/>
+      <w:lvlText w:val="%3."/>
+      <w:lvlJc w:val="left"/>
+      <w:pPr>
+        <w:tabs>
+          <w:tab w:val="num" w:pos="2160"/>
+        </w:tabs>
+        <w:ind w:left="2160" w:hanging="360"/>
+      </w:pPr>
+    </w:lvl>
+    <w:lvl w:ilvl="3" w:tentative="1">
+      <w:start w:val="1"/>
+      <w:numFmt w:val="decimal"/>
+      <w:lvlText w:val="%4."/>
+      <w:lvlJc w:val="left"/>
+      <w:pPr>
+        <w:tabs>
+          <w:tab w:val="num" w:pos="2880"/>
+        </w:tabs>
+        <w:ind w:left="2880" w:hanging="360"/>
+      </w:pPr>
+    </w:lvl>
+    <w:lvl w:ilvl="4" w:tentative="1">
+      <w:start w:val="1"/>
+      <w:numFmt w:val="decimal"/>
+      <w:lvlText w:val="%5."/>
+      <w:lvlJc w:val="left"/>
+      <w:pPr>
+        <w:tabs>
+          <w:tab w:val="num" w:pos="3600"/>
+        </w:tabs>
+        <w:ind w:left="3600" w:hanging="360"/>
+      </w:pPr>
+    </w:lvl>
+    <w:lvl w:ilvl="5" w:tentative="1">
+      <w:start w:val="1"/>
+      <w:numFmt w:val="decimal"/>
+      <w:lvlText w:val="%6."/>
+      <w:lvlJc w:val="left"/>
+      <w:pPr>
+        <w:tabs>
+          <w:tab w:val="num" w:pos="4320"/>
+        </w:tabs>
+        <w:ind w:left="4320" w:hanging="360"/>
+      </w:pPr>
+    </w:lvl>
+    <w:lvl w:ilvl="6" w:tentative="1">
+      <w:start w:val="1"/>
+      <w:numFmt w:val="decimal"/>
+      <w:lvlText w:val="%7."/>
+      <w:lvlJc w:val="left"/>
+      <w:pPr>
+        <w:tabs>
+          <w:tab w:val="num" w:pos="5040"/>
+        </w:tabs>
+        <w:ind w:left="5040" w:hanging="360"/>
+      </w:pPr>
+    </w:lvl>
+    <w:lvl w:ilvl="7" w:tentative="1">
+      <w:start w:val="1"/>
+      <w:numFmt w:val="decimal"/>
+      <w:lvlText w:val="%8."/>
+      <w:lvlJc w:val="left"/>
+      <w:pPr>
+        <w:tabs>
+          <w:tab w:val="num" w:pos="5760"/>
+        </w:tabs>
+        <w:ind w:left="5760" w:hanging="360"/>
+      </w:pPr>
+    </w:lvl>
+    <w:lvl w:ilvl="8" w:tentative="1">
+      <w:start w:val="1"/>
+      <w:numFmt w:val="decimal"/>
+      <w:lvlText w:val="%9."/>
+      <w:lvlJc w:val="left"/>
+      <w:pPr>
+        <w:tabs>
+          <w:tab w:val="num" w:pos="6480"/>
+        </w:tabs>
+        <w:ind w:left="6480" w:hanging="360"/>
+      </w:pPr>
+    </w:lvl>
+  </w:abstractNum>
+  <w:abstractNum w:abstractNumId="7" w15:restartNumberingAfterBreak="0">
+    <w:nsid w:val="4A0C6B60"/>
+    <w:multiLevelType w:val="multilevel"/>
+    <w:tmpl w:val="2D5C7426"/>
+    <w:lvl w:ilvl="0">
+      <w:start w:val="1"/>
+      <w:numFmt w:val="bullet"/>
+      <w:lvlText w:val=""/>
+      <w:lvlJc w:val="left"/>
+      <w:pPr>
+        <w:tabs>
+          <w:tab w:val="num" w:pos="720"/>
+        </w:tabs>
+        <w:ind w:left="720" w:hanging="360"/>
+      </w:pPr>
+      <w:rPr>
+        <w:rFonts w:ascii="Symbol" w:hAnsi="Symbol" w:hint="default"/>
+        <w:sz w:val="20"/>
+      </w:rPr>
+    </w:lvl>
+    <w:lvl w:ilvl="1">
+      <w:start w:val="1"/>
+      <w:numFmt w:val="bullet"/>
+      <w:lvlText w:val="o"/>
+      <w:lvlJc w:val="left"/>
+      <w:pPr>
+        <w:tabs>
+          <w:tab w:val="num" w:pos="1440"/>
+        </w:tabs>
+        <w:ind w:left="1440" w:hanging="360"/>
+      </w:pPr>
+      <w:rPr>
+        <w:rFonts w:ascii="Courier New" w:hAnsi="Courier New" w:hint="default"/>
+        <w:sz w:val="20"/>
+      </w:rPr>
+    </w:lvl>
+    <w:lvl w:ilvl="2" w:tentative="1">
+      <w:start w:val="1"/>
+      <w:numFmt w:val="bullet"/>
+      <w:lvlText w:val=""/>
+      <w:lvlJc w:val="left"/>
+      <w:pPr>
+        <w:tabs>
+          <w:tab w:val="num" w:pos="2160"/>
+        </w:tabs>
+        <w:ind w:left="2160" w:hanging="360"/>
+      </w:pPr>
+      <w:rPr>
+        <w:rFonts w:ascii="Wingdings" w:hAnsi="Wingdings" w:hint="default"/>
+        <w:sz w:val="20"/>
+      </w:rPr>
+    </w:lvl>
+    <w:lvl w:ilvl="3" w:tentative="1">
+      <w:start w:val="1"/>
+      <w:numFmt w:val="bullet"/>
+      <w:lvlText w:val=""/>
+      <w:lvlJc w:val="left"/>
+      <w:pPr>
+        <w:tabs>
+          <w:tab w:val="num" w:pos="2880"/>
+        </w:tabs>
+        <w:ind w:left="2880" w:hanging="360"/>
+      </w:pPr>
+      <w:rPr>
+        <w:rFonts w:ascii="Wingdings" w:hAnsi="Wingdings" w:hint="default"/>
+        <w:sz w:val="20"/>
+      </w:rPr>
+    </w:lvl>
+    <w:lvl w:ilvl="4" w:tentative="1">
+      <w:start w:val="1"/>
+      <w:numFmt w:val="bullet"/>
+      <w:lvlText w:val=""/>
+      <w:lvlJc w:val="left"/>
+      <w:pPr>
+        <w:tabs>
+          <w:tab w:val="num" w:pos="3600"/>
+        </w:tabs>
+        <w:ind w:left="3600" w:hanging="360"/>
+      </w:pPr>
+      <w:rPr>
+        <w:rFonts w:ascii="Wingdings" w:hAnsi="Wingdings" w:hint="default"/>
+        <w:sz w:val="20"/>
+      </w:rPr>
+    </w:lvl>
+    <w:lvl w:ilvl="5" w:tentative="1">
+      <w:start w:val="1"/>
+      <w:numFmt w:val="bullet"/>
+      <w:lvlText w:val=""/>
+      <w:lvlJc w:val="left"/>
+      <w:pPr>
+        <w:tabs>
+          <w:tab w:val="num" w:pos="4320"/>
+        </w:tabs>
+        <w:ind w:left="4320" w:hanging="360"/>
+      </w:pPr>
+      <w:rPr>
+        <w:rFonts w:ascii="Wingdings" w:hAnsi="Wingdings" w:hint="default"/>
+        <w:sz w:val="20"/>
+      </w:rPr>
+    </w:lvl>
+    <w:lvl w:ilvl="6" w:tentative="1">
+      <w:start w:val="1"/>
+      <w:numFmt w:val="bullet"/>
+      <w:lvlText w:val=""/>
+      <w:lvlJc w:val="left"/>
+      <w:pPr>
+        <w:tabs>
+          <w:tab w:val="num" w:pos="5040"/>
+        </w:tabs>
+        <w:ind w:left="5040" w:hanging="360"/>
+      </w:pPr>
+      <w:rPr>
+        <w:rFonts w:ascii="Wingdings" w:hAnsi="Wingdings" w:hint="default"/>
+        <w:sz w:val="20"/>
+      </w:rPr>
+    </w:lvl>
+    <w:lvl w:ilvl="7" w:tentative="1">
+      <w:start w:val="1"/>
+      <w:numFmt w:val="bullet"/>
+      <w:lvlText w:val=""/>
+      <w:lvlJc w:val="left"/>
+      <w:pPr>
+        <w:tabs>
+          <w:tab w:val="num" w:pos="5760"/>
+        </w:tabs>
+        <w:ind w:left="5760" w:hanging="360"/>
+      </w:pPr>
+      <w:rPr>
+        <w:rFonts w:ascii="Wingdings" w:hAnsi="Wingdings" w:hint="default"/>
+        <w:sz w:val="20"/>
+      </w:rPr>
+    </w:lvl>
+    <w:lvl w:ilvl="8" w:tentative="1">
+      <w:start w:val="1"/>
+      <w:numFmt w:val="bullet"/>
+      <w:lvlText w:val=""/>
+      <w:lvlJc w:val="left"/>
+      <w:pPr>
+        <w:tabs>
+          <w:tab w:val="num" w:pos="6480"/>
+        </w:tabs>
+        <w:ind w:left="6480" w:hanging="360"/>
+      </w:pPr>
+      <w:rPr>
+        <w:rFonts w:ascii="Wingdings" w:hAnsi="Wingdings" w:hint="default"/>
+        <w:sz w:val="20"/>
+      </w:rPr>
+    </w:lvl>
+  </w:abstractNum>
+  <w:abstractNum w:abstractNumId="8" w15:restartNumberingAfterBreak="0">
     <w:nsid w:val="5F39664D"/>
     <w:multiLevelType w:val="hybridMultilevel"/>
     <w:tmpl w:val="AA3EB4BA"/>
@@ -1194,6 +1337,345 @@
       <w:rPr>
         <w:rFonts w:ascii="Wingdings" w:hAnsi="Wingdings" w:hint="default"/>
       </w:rPr>
+    </w:lvl>
+  </w:abstractNum>
+  <w:abstractNum w:abstractNumId="9" w15:restartNumberingAfterBreak="0">
+    <w:nsid w:val="64AE3A5A"/>
+    <w:multiLevelType w:val="multilevel"/>
+    <w:tmpl w:val="A55E99A2"/>
+    <w:lvl w:ilvl="0">
+      <w:start w:val="2"/>
+      <w:numFmt w:val="decimal"/>
+      <w:lvlText w:val="%1."/>
+      <w:lvlJc w:val="left"/>
+      <w:pPr>
+        <w:tabs>
+          <w:tab w:val="num" w:pos="720"/>
+        </w:tabs>
+        <w:ind w:left="720" w:hanging="360"/>
+      </w:pPr>
+    </w:lvl>
+    <w:lvl w:ilvl="1" w:tentative="1">
+      <w:start w:val="1"/>
+      <w:numFmt w:val="decimal"/>
+      <w:lvlText w:val="%2."/>
+      <w:lvlJc w:val="left"/>
+      <w:pPr>
+        <w:tabs>
+          <w:tab w:val="num" w:pos="1440"/>
+        </w:tabs>
+        <w:ind w:left="1440" w:hanging="360"/>
+      </w:pPr>
+    </w:lvl>
+    <w:lvl w:ilvl="2" w:tentative="1">
+      <w:start w:val="1"/>
+      <w:numFmt w:val="decimal"/>
+      <w:lvlText w:val="%3."/>
+      <w:lvlJc w:val="left"/>
+      <w:pPr>
+        <w:tabs>
+          <w:tab w:val="num" w:pos="2160"/>
+        </w:tabs>
+        <w:ind w:left="2160" w:hanging="360"/>
+      </w:pPr>
+    </w:lvl>
+    <w:lvl w:ilvl="3" w:tentative="1">
+      <w:start w:val="1"/>
+      <w:numFmt w:val="decimal"/>
+      <w:lvlText w:val="%4."/>
+      <w:lvlJc w:val="left"/>
+      <w:pPr>
+        <w:tabs>
+          <w:tab w:val="num" w:pos="2880"/>
+        </w:tabs>
+        <w:ind w:left="2880" w:hanging="360"/>
+      </w:pPr>
+    </w:lvl>
+    <w:lvl w:ilvl="4" w:tentative="1">
+      <w:start w:val="1"/>
+      <w:numFmt w:val="decimal"/>
+      <w:lvlText w:val="%5."/>
+      <w:lvlJc w:val="left"/>
+      <w:pPr>
+        <w:tabs>
+          <w:tab w:val="num" w:pos="3600"/>
+        </w:tabs>
+        <w:ind w:left="3600" w:hanging="360"/>
+      </w:pPr>
+    </w:lvl>
+    <w:lvl w:ilvl="5" w:tentative="1">
+      <w:start w:val="1"/>
+      <w:numFmt w:val="decimal"/>
+      <w:lvlText w:val="%6."/>
+      <w:lvlJc w:val="left"/>
+      <w:pPr>
+        <w:tabs>
+          <w:tab w:val="num" w:pos="4320"/>
+        </w:tabs>
+        <w:ind w:left="4320" w:hanging="360"/>
+      </w:pPr>
+    </w:lvl>
+    <w:lvl w:ilvl="6" w:tentative="1">
+      <w:start w:val="1"/>
+      <w:numFmt w:val="decimal"/>
+      <w:lvlText w:val="%7."/>
+      <w:lvlJc w:val="left"/>
+      <w:pPr>
+        <w:tabs>
+          <w:tab w:val="num" w:pos="5040"/>
+        </w:tabs>
+        <w:ind w:left="5040" w:hanging="360"/>
+      </w:pPr>
+    </w:lvl>
+    <w:lvl w:ilvl="7" w:tentative="1">
+      <w:start w:val="1"/>
+      <w:numFmt w:val="decimal"/>
+      <w:lvlText w:val="%8."/>
+      <w:lvlJc w:val="left"/>
+      <w:pPr>
+        <w:tabs>
+          <w:tab w:val="num" w:pos="5760"/>
+        </w:tabs>
+        <w:ind w:left="5760" w:hanging="360"/>
+      </w:pPr>
+    </w:lvl>
+    <w:lvl w:ilvl="8" w:tentative="1">
+      <w:start w:val="1"/>
+      <w:numFmt w:val="decimal"/>
+      <w:lvlText w:val="%9."/>
+      <w:lvlJc w:val="left"/>
+      <w:pPr>
+        <w:tabs>
+          <w:tab w:val="num" w:pos="6480"/>
+        </w:tabs>
+        <w:ind w:left="6480" w:hanging="360"/>
+      </w:pPr>
+    </w:lvl>
+  </w:abstractNum>
+  <w:abstractNum w:abstractNumId="10" w15:restartNumberingAfterBreak="0">
+    <w:nsid w:val="656A6479"/>
+    <w:multiLevelType w:val="multilevel"/>
+    <w:tmpl w:val="81B6B144"/>
+    <w:lvl w:ilvl="0">
+      <w:start w:val="5"/>
+      <w:numFmt w:val="decimal"/>
+      <w:lvlText w:val="%1."/>
+      <w:lvlJc w:val="left"/>
+      <w:pPr>
+        <w:tabs>
+          <w:tab w:val="num" w:pos="720"/>
+        </w:tabs>
+        <w:ind w:left="720" w:hanging="360"/>
+      </w:pPr>
+    </w:lvl>
+    <w:lvl w:ilvl="1" w:tentative="1">
+      <w:start w:val="1"/>
+      <w:numFmt w:val="decimal"/>
+      <w:lvlText w:val="%2."/>
+      <w:lvlJc w:val="left"/>
+      <w:pPr>
+        <w:tabs>
+          <w:tab w:val="num" w:pos="1440"/>
+        </w:tabs>
+        <w:ind w:left="1440" w:hanging="360"/>
+      </w:pPr>
+    </w:lvl>
+    <w:lvl w:ilvl="2" w:tentative="1">
+      <w:start w:val="1"/>
+      <w:numFmt w:val="decimal"/>
+      <w:lvlText w:val="%3."/>
+      <w:lvlJc w:val="left"/>
+      <w:pPr>
+        <w:tabs>
+          <w:tab w:val="num" w:pos="2160"/>
+        </w:tabs>
+        <w:ind w:left="2160" w:hanging="360"/>
+      </w:pPr>
+    </w:lvl>
+    <w:lvl w:ilvl="3" w:tentative="1">
+      <w:start w:val="1"/>
+      <w:numFmt w:val="decimal"/>
+      <w:lvlText w:val="%4."/>
+      <w:lvlJc w:val="left"/>
+      <w:pPr>
+        <w:tabs>
+          <w:tab w:val="num" w:pos="2880"/>
+        </w:tabs>
+        <w:ind w:left="2880" w:hanging="360"/>
+      </w:pPr>
+    </w:lvl>
+    <w:lvl w:ilvl="4" w:tentative="1">
+      <w:start w:val="1"/>
+      <w:numFmt w:val="decimal"/>
+      <w:lvlText w:val="%5."/>
+      <w:lvlJc w:val="left"/>
+      <w:pPr>
+        <w:tabs>
+          <w:tab w:val="num" w:pos="3600"/>
+        </w:tabs>
+        <w:ind w:left="3600" w:hanging="360"/>
+      </w:pPr>
+    </w:lvl>
+    <w:lvl w:ilvl="5" w:tentative="1">
+      <w:start w:val="1"/>
+      <w:numFmt w:val="decimal"/>
+      <w:lvlText w:val="%6."/>
+      <w:lvlJc w:val="left"/>
+      <w:pPr>
+        <w:tabs>
+          <w:tab w:val="num" w:pos="4320"/>
+        </w:tabs>
+        <w:ind w:left="4320" w:hanging="360"/>
+      </w:pPr>
+    </w:lvl>
+    <w:lvl w:ilvl="6" w:tentative="1">
+      <w:start w:val="1"/>
+      <w:numFmt w:val="decimal"/>
+      <w:lvlText w:val="%7."/>
+      <w:lvlJc w:val="left"/>
+      <w:pPr>
+        <w:tabs>
+          <w:tab w:val="num" w:pos="5040"/>
+        </w:tabs>
+        <w:ind w:left="5040" w:hanging="360"/>
+      </w:pPr>
+    </w:lvl>
+    <w:lvl w:ilvl="7" w:tentative="1">
+      <w:start w:val="1"/>
+      <w:numFmt w:val="decimal"/>
+      <w:lvlText w:val="%8."/>
+      <w:lvlJc w:val="left"/>
+      <w:pPr>
+        <w:tabs>
+          <w:tab w:val="num" w:pos="5760"/>
+        </w:tabs>
+        <w:ind w:left="5760" w:hanging="360"/>
+      </w:pPr>
+    </w:lvl>
+    <w:lvl w:ilvl="8" w:tentative="1">
+      <w:start w:val="1"/>
+      <w:numFmt w:val="decimal"/>
+      <w:lvlText w:val="%9."/>
+      <w:lvlJc w:val="left"/>
+      <w:pPr>
+        <w:tabs>
+          <w:tab w:val="num" w:pos="6480"/>
+        </w:tabs>
+        <w:ind w:left="6480" w:hanging="360"/>
+      </w:pPr>
+    </w:lvl>
+  </w:abstractNum>
+  <w:abstractNum w:abstractNumId="11" w15:restartNumberingAfterBreak="0">
+    <w:nsid w:val="76CF29C6"/>
+    <w:multiLevelType w:val="multilevel"/>
+    <w:tmpl w:val="99EC7C6A"/>
+    <w:lvl w:ilvl="0">
+      <w:start w:val="1"/>
+      <w:numFmt w:val="decimal"/>
+      <w:lvlText w:val="%1."/>
+      <w:lvlJc w:val="left"/>
+      <w:pPr>
+        <w:tabs>
+          <w:tab w:val="num" w:pos="720"/>
+        </w:tabs>
+        <w:ind w:left="720" w:hanging="360"/>
+      </w:pPr>
+    </w:lvl>
+    <w:lvl w:ilvl="1" w:tentative="1">
+      <w:start w:val="1"/>
+      <w:numFmt w:val="decimal"/>
+      <w:lvlText w:val="%2."/>
+      <w:lvlJc w:val="left"/>
+      <w:pPr>
+        <w:tabs>
+          <w:tab w:val="num" w:pos="1440"/>
+        </w:tabs>
+        <w:ind w:left="1440" w:hanging="360"/>
+      </w:pPr>
+    </w:lvl>
+    <w:lvl w:ilvl="2" w:tentative="1">
+      <w:start w:val="1"/>
+      <w:numFmt w:val="decimal"/>
+      <w:lvlText w:val="%3."/>
+      <w:lvlJc w:val="left"/>
+      <w:pPr>
+        <w:tabs>
+          <w:tab w:val="num" w:pos="2160"/>
+        </w:tabs>
+        <w:ind w:left="2160" w:hanging="360"/>
+      </w:pPr>
+    </w:lvl>
+    <w:lvl w:ilvl="3" w:tentative="1">
+      <w:start w:val="1"/>
+      <w:numFmt w:val="decimal"/>
+      <w:lvlText w:val="%4."/>
+      <w:lvlJc w:val="left"/>
+      <w:pPr>
+        <w:tabs>
+          <w:tab w:val="num" w:pos="2880"/>
+        </w:tabs>
+        <w:ind w:left="2880" w:hanging="360"/>
+      </w:pPr>
+    </w:lvl>
+    <w:lvl w:ilvl="4" w:tentative="1">
+      <w:start w:val="1"/>
+      <w:numFmt w:val="decimal"/>
+      <w:lvlText w:val="%5."/>
+      <w:lvlJc w:val="left"/>
+      <w:pPr>
+        <w:tabs>
+          <w:tab w:val="num" w:pos="3600"/>
+        </w:tabs>
+        <w:ind w:left="3600" w:hanging="360"/>
+      </w:pPr>
+    </w:lvl>
+    <w:lvl w:ilvl="5" w:tentative="1">
+      <w:start w:val="1"/>
+      <w:numFmt w:val="decimal"/>
+      <w:lvlText w:val="%6."/>
+      <w:lvlJc w:val="left"/>
+      <w:pPr>
+        <w:tabs>
+          <w:tab w:val="num" w:pos="4320"/>
+        </w:tabs>
+        <w:ind w:left="4320" w:hanging="360"/>
+      </w:pPr>
+    </w:lvl>
+    <w:lvl w:ilvl="6" w:tentative="1">
+      <w:start w:val="1"/>
+      <w:numFmt w:val="decimal"/>
+      <w:lvlText w:val="%7."/>
+      <w:lvlJc w:val="left"/>
+      <w:pPr>
+        <w:tabs>
+          <w:tab w:val="num" w:pos="5040"/>
+        </w:tabs>
+        <w:ind w:left="5040" w:hanging="360"/>
+      </w:pPr>
+    </w:lvl>
+    <w:lvl w:ilvl="7" w:tentative="1">
+      <w:start w:val="1"/>
+      <w:numFmt w:val="decimal"/>
+      <w:lvlText w:val="%8."/>
+      <w:lvlJc w:val="left"/>
+      <w:pPr>
+        <w:tabs>
+          <w:tab w:val="num" w:pos="5760"/>
+        </w:tabs>
+        <w:ind w:left="5760" w:hanging="360"/>
+      </w:pPr>
+    </w:lvl>
+    <w:lvl w:ilvl="8" w:tentative="1">
+      <w:start w:val="1"/>
+      <w:numFmt w:val="decimal"/>
+      <w:lvlText w:val="%9."/>
+      <w:lvlJc w:val="left"/>
+      <w:pPr>
+        <w:tabs>
+          <w:tab w:val="num" w:pos="6480"/>
+        </w:tabs>
+        <w:ind w:left="6480" w:hanging="360"/>
+      </w:pPr>
     </w:lvl>
   </w:abstractNum>
   <w:num w:numId="1" w16cid:durableId="1735396485">
@@ -1203,16 +1685,75 @@
     <w:abstractNumId w:val="0"/>
   </w:num>
   <w:num w:numId="3" w16cid:durableId="1930386220">
-    <w:abstractNumId w:val="2"/>
+    <w:abstractNumId w:val="3"/>
   </w:num>
   <w:num w:numId="4" w16cid:durableId="1881014971">
-    <w:abstractNumId w:val="3"/>
+    <w:abstractNumId w:val="8"/>
+  </w:num>
+  <w:num w:numId="5" w16cid:durableId="840510149">
+    <w:abstractNumId w:val="7"/>
+  </w:num>
+  <w:num w:numId="6" w16cid:durableId="728114700">
+    <w:abstractNumId w:val="11"/>
+  </w:num>
+  <w:num w:numId="7" w16cid:durableId="643391586">
+    <w:abstractNumId w:val="6"/>
+    <w:lvlOverride w:ilvl="0">
+      <w:lvl w:ilvl="0">
+        <w:numFmt w:val="lowerLetter"/>
+        <w:lvlText w:val="%1."/>
+        <w:lvlJc w:val="left"/>
+      </w:lvl>
+    </w:lvlOverride>
+  </w:num>
+  <w:num w:numId="8" w16cid:durableId="1030376895">
+    <w:abstractNumId w:val="4"/>
+  </w:num>
+  <w:num w:numId="9" w16cid:durableId="1327711769">
+    <w:abstractNumId w:val="9"/>
+    <w:lvlOverride w:ilvl="0">
+      <w:lvl w:ilvl="0">
+        <w:numFmt w:val="decimal"/>
+        <w:lvlText w:val="%1."/>
+        <w:lvlJc w:val="left"/>
+      </w:lvl>
+    </w:lvlOverride>
+  </w:num>
+  <w:num w:numId="10" w16cid:durableId="1002851250">
+    <w:abstractNumId w:val="2"/>
+    <w:lvlOverride w:ilvl="0">
+      <w:lvl w:ilvl="0">
+        <w:numFmt w:val="decimal"/>
+        <w:lvlText w:val="%1."/>
+        <w:lvlJc w:val="left"/>
+      </w:lvl>
+    </w:lvlOverride>
+  </w:num>
+  <w:num w:numId="11" w16cid:durableId="645167972">
+    <w:abstractNumId w:val="5"/>
+    <w:lvlOverride w:ilvl="0">
+      <w:lvl w:ilvl="0">
+        <w:numFmt w:val="decimal"/>
+        <w:lvlText w:val="%1."/>
+        <w:lvlJc w:val="left"/>
+      </w:lvl>
+    </w:lvlOverride>
+  </w:num>
+  <w:num w:numId="12" w16cid:durableId="101655809">
+    <w:abstractNumId w:val="10"/>
+    <w:lvlOverride w:ilvl="0">
+      <w:lvl w:ilvl="0">
+        <w:numFmt w:val="decimal"/>
+        <w:lvlText w:val="%1."/>
+        <w:lvlJc w:val="left"/>
+      </w:lvl>
+    </w:lvlOverride>
   </w:num>
 </w:numbering>
 </file>
 
 <file path=word/styles.xml><?xml version="1.0" encoding="utf-8"?>
-<w:styles xmlns:mc="http://schemas.openxmlformats.org/markup-compatibility/2006" xmlns:r="http://schemas.openxmlformats.org/officeDocument/2006/relationships" xmlns:w="http://schemas.openxmlformats.org/wordprocessingml/2006/main" xmlns:w14="http://schemas.microsoft.com/office/word/2010/wordml" xmlns:w15="http://schemas.microsoft.com/office/word/2012/wordml" xmlns:w16cex="http://schemas.microsoft.com/office/word/2018/wordml/cex" xmlns:w16cid="http://schemas.microsoft.com/office/word/2016/wordml/cid" xmlns:w16="http://schemas.microsoft.com/office/word/2018/wordml" xmlns:w16sdtdh="http://schemas.microsoft.com/office/word/2020/wordml/sdtdatahash" xmlns:w16se="http://schemas.microsoft.com/office/word/2015/wordml/symex" mc:Ignorable="w14 w15 w16se w16cid w16 w16cex w16sdtdh">
+<w:styles xmlns:mc="http://schemas.openxmlformats.org/markup-compatibility/2006" xmlns:r="http://schemas.openxmlformats.org/officeDocument/2006/relationships" xmlns:w="http://schemas.openxmlformats.org/wordprocessingml/2006/main" xmlns:w14="http://schemas.microsoft.com/office/word/2010/wordml" xmlns:w15="http://schemas.microsoft.com/office/word/2012/wordml" xmlns:w16cex="http://schemas.microsoft.com/office/word/2018/wordml/cex" xmlns:w16cid="http://schemas.microsoft.com/office/word/2016/wordml/cid" xmlns:w16="http://schemas.microsoft.com/office/word/2018/wordml" xmlns:w16du="http://schemas.microsoft.com/office/word/2023/wordml/word16du" xmlns:w16sdtdh="http://schemas.microsoft.com/office/word/2020/wordml/sdtdatahash" xmlns:w16se="http://schemas.microsoft.com/office/word/2015/wordml/symex" mc:Ignorable="w14 w15 w16se w16cid w16 w16cex w16sdtdh w16du">
   <w:docDefaults>
     <w:rPrDefault>
       <w:rPr>
@@ -1614,7 +2155,6 @@
   <w:style w:type="character" w:default="1" w:styleId="DefaultParagraphFont">
     <w:name w:val="Default Paragraph Font"/>
     <w:uiPriority w:val="1"/>
-    <w:semiHidden/>
     <w:unhideWhenUsed/>
   </w:style>
   <w:style w:type="table" w:default="1" w:styleId="TableNormal">
